--- a/05 - Project Report part (2).docx
+++ b/05 - Project Report part (2).docx
@@ -148,12 +148,21 @@
           <w:szCs w:val="32"/>
         </w:rPr>
       </w:pPr>
+      <w:proofErr w:type="spellStart"/>
       <w:r>
         <w:rPr>
           <w:b/>
           <w:sz w:val="32"/>
         </w:rPr>
-        <w:t>Mudabbir Ahmed</w:t>
+        <w:t>Mudabbir</w:t>
+      </w:r>
+      <w:proofErr w:type="spellEnd"/>
+      <w:r>
+        <w:rPr>
+          <w:b/>
+          <w:sz w:val="32"/>
+        </w:rPr>
+        <w:t xml:space="preserve"> Ahmed</w:t>
       </w:r>
     </w:p>
     <w:p>
@@ -177,85 +186,45 @@
           <w:szCs w:val="32"/>
         </w:rPr>
       </w:pPr>
+      <w:proofErr w:type="spellStart"/>
       <w:r>
         <w:rPr>
           <w:b/>
           <w:sz w:val="32"/>
           <w:szCs w:val="32"/>
         </w:rPr>
-        <w:t>Saad Munaf</w:t>
-      </w:r>
-    </w:p>
-    <w:p>
-      <w:pPr>
-        <w:ind w:hanging="2"/>
-        <w:jc w:val="center"/>
-      </w:pPr>
-      <w:r>
-        <w:rPr>
-          <w:b/>
-        </w:rPr>
-        <w:t>38748</w:t>
-      </w:r>
-    </w:p>
-    <w:p>
-      <w:pPr>
-        <w:ind w:left="1" w:hanging="3"/>
-        <w:jc w:val="center"/>
-        <w:rPr>
-          <w:sz w:val="32"/>
-          <w:szCs w:val="32"/>
-        </w:rPr>
-      </w:pPr>
+        <w:t>Saad</w:t>
+      </w:r>
+      <w:proofErr w:type="spellEnd"/>
       <w:r>
         <w:rPr>
           <w:b/>
           <w:sz w:val="32"/>
           <w:szCs w:val="32"/>
         </w:rPr>
-        <w:t>Saad Bin Rizwan</w:t>
-      </w:r>
-    </w:p>
-    <w:p>
-      <w:pPr>
-        <w:ind w:hanging="2"/>
-        <w:jc w:val="center"/>
-      </w:pPr>
-      <w:r>
-        <w:rPr>
-          <w:b/>
-        </w:rPr>
-        <w:t>37968</w:t>
-      </w:r>
-    </w:p>
-    <w:p>
-      <w:pPr>
-        <w:ind w:hanging="2"/>
-        <w:jc w:val="center"/>
-      </w:pPr>
-    </w:p>
-    <w:p>
-      <w:pPr>
-        <w:ind w:hanging="2"/>
-        <w:jc w:val="center"/>
-      </w:pPr>
-    </w:p>
-    <w:p>
-      <w:pPr>
-        <w:ind w:left="1" w:hanging="3"/>
-        <w:jc w:val="center"/>
-        <w:rPr>
-          <w:sz w:val="32"/>
-          <w:szCs w:val="32"/>
-        </w:rPr>
-      </w:pPr>
+        <w:t xml:space="preserve"> </w:t>
+      </w:r>
+      <w:proofErr w:type="spellStart"/>
       <w:r>
         <w:rPr>
           <w:b/>
           <w:sz w:val="32"/>
           <w:szCs w:val="32"/>
         </w:rPr>
-        <w:t>Supervised by:</w:t>
+        <w:t>Munaf</w:t>
+      </w:r>
+      <w:proofErr w:type="spellEnd"/>
+    </w:p>
+    <w:p>
+      <w:pPr>
+        <w:ind w:hanging="2"/>
+        <w:jc w:val="center"/>
+      </w:pPr>
+      <w:r>
+        <w:rPr>
+          <w:b/>
+        </w:rPr>
+        <w:t>38748</w:t>
       </w:r>
     </w:p>
     <w:p>
@@ -267,28 +236,128 @@
           <w:szCs w:val="32"/>
         </w:rPr>
       </w:pPr>
+      <w:proofErr w:type="spellStart"/>
       <w:r>
         <w:rPr>
           <w:b/>
           <w:sz w:val="32"/>
           <w:szCs w:val="32"/>
         </w:rPr>
-        <w:t>[</w:t>
-      </w:r>
+        <w:t>Saad</w:t>
+      </w:r>
+      <w:proofErr w:type="spellEnd"/>
       <w:r>
         <w:rPr>
           <w:b/>
           <w:sz w:val="32"/>
           <w:szCs w:val="32"/>
         </w:rPr>
-        <w:t>Tjamal Shahzad</w:t>
-      </w:r>
+        <w:t xml:space="preserve"> Bin </w:t>
+      </w:r>
+      <w:proofErr w:type="spellStart"/>
       <w:r>
         <w:rPr>
           <w:b/>
           <w:sz w:val="32"/>
           <w:szCs w:val="32"/>
         </w:rPr>
+        <w:t>Rizwan</w:t>
+      </w:r>
+      <w:proofErr w:type="spellEnd"/>
+    </w:p>
+    <w:p>
+      <w:pPr>
+        <w:ind w:hanging="2"/>
+        <w:jc w:val="center"/>
+      </w:pPr>
+      <w:r>
+        <w:rPr>
+          <w:b/>
+        </w:rPr>
+        <w:t>37968</w:t>
+      </w:r>
+    </w:p>
+    <w:p>
+      <w:pPr>
+        <w:ind w:hanging="2"/>
+        <w:jc w:val="center"/>
+      </w:pPr>
+    </w:p>
+    <w:p>
+      <w:pPr>
+        <w:ind w:hanging="2"/>
+        <w:jc w:val="center"/>
+      </w:pPr>
+    </w:p>
+    <w:p>
+      <w:pPr>
+        <w:ind w:left="1" w:hanging="3"/>
+        <w:jc w:val="center"/>
+        <w:rPr>
+          <w:sz w:val="32"/>
+          <w:szCs w:val="32"/>
+        </w:rPr>
+      </w:pPr>
+      <w:r>
+        <w:rPr>
+          <w:b/>
+          <w:sz w:val="32"/>
+          <w:szCs w:val="32"/>
+        </w:rPr>
+        <w:t>Supervised by:</w:t>
+      </w:r>
+    </w:p>
+    <w:p>
+      <w:pPr>
+        <w:ind w:left="1" w:hanging="3"/>
+        <w:jc w:val="center"/>
+        <w:rPr>
+          <w:sz w:val="32"/>
+          <w:szCs w:val="32"/>
+        </w:rPr>
+      </w:pPr>
+      <w:r>
+        <w:rPr>
+          <w:b/>
+          <w:sz w:val="32"/>
+          <w:szCs w:val="32"/>
+        </w:rPr>
+        <w:t>[</w:t>
+      </w:r>
+      <w:proofErr w:type="spellStart"/>
+      <w:r>
+        <w:rPr>
+          <w:b/>
+          <w:sz w:val="32"/>
+          <w:szCs w:val="32"/>
+        </w:rPr>
+        <w:t>Tjamal</w:t>
+      </w:r>
+      <w:proofErr w:type="spellEnd"/>
+      <w:r>
+        <w:rPr>
+          <w:b/>
+          <w:sz w:val="32"/>
+          <w:szCs w:val="32"/>
+        </w:rPr>
+        <w:t xml:space="preserve"> </w:t>
+      </w:r>
+      <w:proofErr w:type="spellStart"/>
+      <w:r>
+        <w:rPr>
+          <w:b/>
+          <w:sz w:val="32"/>
+          <w:szCs w:val="32"/>
+        </w:rPr>
+        <w:t>Shahzad</w:t>
+      </w:r>
+      <w:proofErr w:type="spellEnd"/>
+      <w:r>
+        <w:rPr>
+          <w:b/>
+          <w:sz w:val="32"/>
+          <w:szCs w:val="32"/>
+        </w:rPr>
         <w:t>]</w:t>
       </w:r>
     </w:p>
@@ -338,38 +407,48 @@
           <w:szCs w:val="36"/>
         </w:rPr>
       </w:pPr>
+      <w:proofErr w:type="spellStart"/>
       <w:r>
         <w:rPr>
           <w:b/>
           <w:sz w:val="36"/>
           <w:szCs w:val="36"/>
         </w:rPr>
-        <w:t>Riphah International University, Islamabad</w:t>
-      </w:r>
-    </w:p>
-    <w:p>
-      <w:pPr>
-        <w:ind w:left="2" w:hanging="4"/>
-        <w:jc w:val="center"/>
-        <w:rPr>
-          <w:sz w:val="36"/>
-          <w:szCs w:val="36"/>
-        </w:rPr>
-      </w:pPr>
+        <w:t>Riphah</w:t>
+      </w:r>
+      <w:proofErr w:type="spellEnd"/>
       <w:r>
         <w:rPr>
           <w:b/>
           <w:sz w:val="36"/>
           <w:szCs w:val="36"/>
         </w:rPr>
-        <w:t>Spring/Fall 2025</w:t>
-      </w:r>
+        <w:t xml:space="preserve"> International University, Islamabad</w:t>
+      </w:r>
+    </w:p>
+    <w:p>
+      <w:pPr>
+        <w:ind w:left="2" w:hanging="4"/>
+        <w:jc w:val="center"/>
+        <w:rPr>
+          <w:sz w:val="36"/>
+          <w:szCs w:val="36"/>
+        </w:rPr>
+      </w:pPr>
       <w:r>
         <w:rPr>
           <w:b/>
           <w:sz w:val="36"/>
           <w:szCs w:val="36"/>
         </w:rPr>
+        <w:t>Spring/Fall 2025</w:t>
+      </w:r>
+      <w:r>
+        <w:rPr>
+          <w:b/>
+          <w:sz w:val="36"/>
+          <w:szCs w:val="36"/>
+        </w:rPr>
         <w:t xml:space="preserve"> </w:t>
       </w:r>
     </w:p>
@@ -538,13 +617,23 @@
           <w:szCs w:val="32"/>
         </w:rPr>
       </w:pPr>
+      <w:proofErr w:type="spellStart"/>
       <w:r>
         <w:rPr>
           <w:b/>
           <w:sz w:val="32"/>
           <w:szCs w:val="32"/>
         </w:rPr>
-        <w:t xml:space="preserve">Riphah International University, Islamabad </w:t>
+        <w:t>Riphah</w:t>
+      </w:r>
+      <w:proofErr w:type="spellEnd"/>
+      <w:r>
+        <w:rPr>
+          <w:b/>
+          <w:sz w:val="32"/>
+          <w:szCs w:val="32"/>
+        </w:rPr>
+        <w:t xml:space="preserve"> International University, Islamabad </w:t>
       </w:r>
     </w:p>
     <w:p>
@@ -747,48 +836,58 @@
           <w:szCs w:val="28"/>
         </w:rPr>
       </w:pPr>
+      <w:proofErr w:type="spellStart"/>
       <w:r>
         <w:rPr>
           <w:b/>
           <w:sz w:val="28"/>
           <w:szCs w:val="28"/>
         </w:rPr>
-        <w:t>Riphah International University, Islamabad</w:t>
-      </w:r>
-    </w:p>
-    <w:p>
-      <w:pPr>
-        <w:ind w:hanging="2"/>
-        <w:jc w:val="center"/>
-      </w:pPr>
-    </w:p>
-    <w:p>
-      <w:pPr>
-        <w:ind w:hanging="2"/>
-        <w:jc w:val="center"/>
-      </w:pPr>
-      <w:r>
-        <w:t>Date: [date of final presentation]</w:t>
-      </w:r>
-    </w:p>
-    <w:p>
-      <w:pPr>
-        <w:ind w:hanging="2"/>
-        <w:jc w:val="center"/>
-        <w:rPr>
-          <w:sz w:val="28"/>
-          <w:szCs w:val="28"/>
-        </w:rPr>
-      </w:pPr>
-      <w:r>
-        <w:br w:type="page"/>
-      </w:r>
+        <w:t>Riphah</w:t>
+      </w:r>
+      <w:proofErr w:type="spellEnd"/>
       <w:r>
         <w:rPr>
           <w:b/>
           <w:sz w:val="28"/>
           <w:szCs w:val="28"/>
         </w:rPr>
+        <w:t xml:space="preserve"> International University, Islamabad</w:t>
+      </w:r>
+    </w:p>
+    <w:p>
+      <w:pPr>
+        <w:ind w:hanging="2"/>
+        <w:jc w:val="center"/>
+      </w:pPr>
+    </w:p>
+    <w:p>
+      <w:pPr>
+        <w:ind w:hanging="2"/>
+        <w:jc w:val="center"/>
+      </w:pPr>
+      <w:r>
+        <w:t>Date: [date of final presentation]</w:t>
+      </w:r>
+    </w:p>
+    <w:p>
+      <w:pPr>
+        <w:ind w:hanging="2"/>
+        <w:jc w:val="center"/>
+        <w:rPr>
+          <w:sz w:val="28"/>
+          <w:szCs w:val="28"/>
+        </w:rPr>
+      </w:pPr>
+      <w:r>
+        <w:br w:type="page"/>
+      </w:r>
+      <w:r>
+        <w:rPr>
+          <w:b/>
+          <w:sz w:val="28"/>
+          <w:szCs w:val="28"/>
+        </w:rPr>
         <w:t>Final Approval</w:t>
       </w:r>
     </w:p>
@@ -819,12 +918,21 @@
       <w:r>
         <w:t xml:space="preserve">This is to certify that we have read the report submitted by </w:t>
       </w:r>
+      <w:proofErr w:type="spellStart"/>
       <w:r>
         <w:rPr>
           <w:b/>
           <w:i/>
         </w:rPr>
-        <w:t>Mudabbir Ahmed (35830),</w:t>
+        <w:t>Mudabbir</w:t>
+      </w:r>
+      <w:proofErr w:type="spellEnd"/>
+      <w:r>
+        <w:rPr>
+          <w:b/>
+          <w:i/>
+        </w:rPr>
+        <w:t xml:space="preserve"> Ahmed (35830),</w:t>
       </w:r>
       <w:r>
         <w:rPr>
@@ -834,12 +942,37 @@
         </w:rPr>
         <w:t xml:space="preserve"> </w:t>
       </w:r>
+      <w:proofErr w:type="spellStart"/>
       <w:r>
         <w:rPr>
           <w:b/>
           <w:i/>
         </w:rPr>
-        <w:t>Saad Munaf (3878)</w:t>
+        <w:t>Saad</w:t>
+      </w:r>
+      <w:proofErr w:type="spellEnd"/>
+      <w:r>
+        <w:rPr>
+          <w:b/>
+          <w:i/>
+        </w:rPr>
+        <w:t xml:space="preserve"> </w:t>
+      </w:r>
+      <w:proofErr w:type="spellStart"/>
+      <w:r>
+        <w:rPr>
+          <w:b/>
+          <w:i/>
+        </w:rPr>
+        <w:t>Munaf</w:t>
+      </w:r>
+      <w:proofErr w:type="spellEnd"/>
+      <w:r>
+        <w:rPr>
+          <w:b/>
+          <w:i/>
+        </w:rPr>
+        <w:t xml:space="preserve"> (3878)</w:t>
       </w:r>
       <w:r>
         <w:rPr>
@@ -864,12 +997,37 @@
         </w:rPr>
         <w:t xml:space="preserve"> </w:t>
       </w:r>
+      <w:proofErr w:type="spellStart"/>
       <w:r>
         <w:rPr>
           <w:b/>
           <w:i/>
         </w:rPr>
-        <w:t xml:space="preserve">Saad Bin Rizwan (37968) </w:t>
+        <w:t>Saad</w:t>
+      </w:r>
+      <w:proofErr w:type="spellEnd"/>
+      <w:r>
+        <w:rPr>
+          <w:b/>
+          <w:i/>
+        </w:rPr>
+        <w:t xml:space="preserve"> Bin </w:t>
+      </w:r>
+      <w:proofErr w:type="spellStart"/>
+      <w:r>
+        <w:rPr>
+          <w:b/>
+          <w:i/>
+        </w:rPr>
+        <w:t>Rizwan</w:t>
+      </w:r>
+      <w:proofErr w:type="spellEnd"/>
+      <w:r>
+        <w:rPr>
+          <w:b/>
+          <w:i/>
+        </w:rPr>
+        <w:t xml:space="preserve"> (37968) </w:t>
       </w:r>
       <w:r>
         <w:t>for the partial fulfillment of the requirements for the degree of the Bachelors of S</w:t>
@@ -878,7 +1036,15 @@
         <w:t>cience in Computer Science (BSCS</w:t>
       </w:r>
       <w:r>
-        <w:t>). It is our judgment that this report is of sufficient standard to warrant its acceptance by Riphah International University, Islamabad for the degree of Bachelors of S</w:t>
+        <w:t xml:space="preserve">). It is our judgment that this report is of sufficient standard to warrant its acceptance by </w:t>
+      </w:r>
+      <w:proofErr w:type="spellStart"/>
+      <w:r>
+        <w:t>Riphah</w:t>
+      </w:r>
+      <w:proofErr w:type="spellEnd"/>
+      <w:r>
+        <w:t xml:space="preserve"> International University, Islamabad for the degree of Bachelors of S</w:t>
       </w:r>
       <w:r>
         <w:t>cience in Computer Science (BSCS</w:t>
@@ -1063,8 +1229,21 @@
               <w:ind w:hanging="2"/>
             </w:pPr>
             <w:r>
-              <w:t xml:space="preserve"> [Tajamal Shahzad</w:t>
-            </w:r>
+              <w:t xml:space="preserve"> [</w:t>
+            </w:r>
+            <w:proofErr w:type="spellStart"/>
+            <w:r>
+              <w:t>Tajamal</w:t>
+            </w:r>
+            <w:proofErr w:type="spellEnd"/>
+            <w:r>
+              <w:t xml:space="preserve"> </w:t>
+            </w:r>
+            <w:proofErr w:type="spellStart"/>
+            <w:r>
+              <w:t>Shahzad</w:t>
+            </w:r>
+            <w:proofErr w:type="spellEnd"/>
             <w:r>
               <w:t>]</w:t>
             </w:r>
@@ -1247,8 +1426,13 @@
             <w:r>
               <w:t>[</w:t>
             </w:r>
-            <w:r>
-              <w:t>Dr.Musharraf Ahmed</w:t>
+            <w:proofErr w:type="spellStart"/>
+            <w:r>
+              <w:t>Dr.Musharraf</w:t>
+            </w:r>
+            <w:proofErr w:type="spellEnd"/>
+            <w:r>
+              <w:t xml:space="preserve"> Ahmed</w:t>
             </w:r>
             <w:r>
               <w:t>]</w:t>
@@ -1340,16 +1524,24 @@
         </w:rPr>
         <w:t>[</w:t>
       </w:r>
+      <w:proofErr w:type="spellStart"/>
       <w:r>
         <w:rPr>
           <w:b/>
         </w:rPr>
-        <w:t>Diabeto-Vision</w:t>
-      </w:r>
+        <w:t>Diabeto</w:t>
+      </w:r>
+      <w:proofErr w:type="spellEnd"/>
       <w:r>
         <w:rPr>
           <w:b/>
         </w:rPr>
+        <w:t>-Vision</w:t>
+      </w:r>
+      <w:r>
+        <w:rPr>
+          <w:b/>
+        </w:rPr>
         <w:t>]</w:t>
       </w:r>
       <w:r>
@@ -1361,12 +1553,28 @@
         </w:rPr>
         <w:t>[</w:t>
       </w:r>
+      <w:proofErr w:type="spellStart"/>
       <w:r>
         <w:rPr>
           <w:b/>
         </w:rPr>
-        <w:t>Tajamal Shahzad</w:t>
-      </w:r>
+        <w:t>Tajamal</w:t>
+      </w:r>
+      <w:proofErr w:type="spellEnd"/>
+      <w:r>
+        <w:rPr>
+          <w:b/>
+        </w:rPr>
+        <w:t xml:space="preserve"> </w:t>
+      </w:r>
+      <w:proofErr w:type="spellStart"/>
+      <w:r>
+        <w:rPr>
+          <w:b/>
+        </w:rPr>
+        <w:t>Shahzad</w:t>
+      </w:r>
+      <w:proofErr w:type="spellEnd"/>
       <w:r>
         <w:rPr>
           <w:b/>
@@ -1421,7 +1629,21 @@
         <w:rPr>
           <w:b/>
         </w:rPr>
-        <w:t>[Mudabbir Ahmed</w:t>
+        <w:t>[</w:t>
+      </w:r>
+      <w:proofErr w:type="spellStart"/>
+      <w:r>
+        <w:rPr>
+          <w:b/>
+        </w:rPr>
+        <w:t>Mudabbir</w:t>
+      </w:r>
+      <w:proofErr w:type="spellEnd"/>
+      <w:r>
+        <w:rPr>
+          <w:b/>
+        </w:rPr>
+        <w:t xml:space="preserve"> Ahmed</w:t>
       </w:r>
       <w:r>
         <w:rPr>
@@ -1478,8 +1700,30 @@
         <w:rPr>
           <w:b/>
         </w:rPr>
-        <w:t>[Saad Munaf</w:t>
-      </w:r>
+        <w:t>[</w:t>
+      </w:r>
+      <w:proofErr w:type="spellStart"/>
+      <w:r>
+        <w:rPr>
+          <w:b/>
+        </w:rPr>
+        <w:t>Saad</w:t>
+      </w:r>
+      <w:proofErr w:type="spellEnd"/>
+      <w:r>
+        <w:rPr>
+          <w:b/>
+        </w:rPr>
+        <w:t xml:space="preserve"> </w:t>
+      </w:r>
+      <w:proofErr w:type="spellStart"/>
+      <w:r>
+        <w:rPr>
+          <w:b/>
+        </w:rPr>
+        <w:t>Munaf</w:t>
+      </w:r>
+      <w:proofErr w:type="spellEnd"/>
       <w:r>
         <w:rPr>
           <w:b/>
@@ -1536,8 +1780,30 @@
         <w:rPr>
           <w:b/>
         </w:rPr>
-        <w:t>[Saad Bin Rizwan</w:t>
-      </w:r>
+        <w:t>[</w:t>
+      </w:r>
+      <w:proofErr w:type="spellStart"/>
+      <w:r>
+        <w:rPr>
+          <w:b/>
+        </w:rPr>
+        <w:t>Saad</w:t>
+      </w:r>
+      <w:proofErr w:type="spellEnd"/>
+      <w:r>
+        <w:rPr>
+          <w:b/>
+        </w:rPr>
+        <w:t xml:space="preserve"> Bin </w:t>
+      </w:r>
+      <w:proofErr w:type="spellStart"/>
+      <w:r>
+        <w:rPr>
+          <w:b/>
+        </w:rPr>
+        <w:t>Rizwan</w:t>
+      </w:r>
+      <w:proofErr w:type="spellEnd"/>
       <w:r>
         <w:rPr>
           <w:b/>
@@ -1596,7 +1862,23 @@
         <w:ind w:left="1080" w:right="719"/>
       </w:pPr>
       <w:r>
-        <w:t>Our project is dedicated to our work to our parents, seniors, friends and our supervisor “Tajamal Shahzad” who has been our continual source of inspiration and whose support has helped this project succeed. This project would not have possible without their trust and support.</w:t>
+        <w:t>Our project is dedicated to our work to our parents, seniors, friends and our supervisor “</w:t>
+      </w:r>
+      <w:proofErr w:type="spellStart"/>
+      <w:r>
+        <w:t>Tajamal</w:t>
+      </w:r>
+      <w:proofErr w:type="spellEnd"/>
+      <w:r>
+        <w:t xml:space="preserve"> </w:t>
+      </w:r>
+      <w:proofErr w:type="spellStart"/>
+      <w:r>
+        <w:t>Shahzad</w:t>
+      </w:r>
+      <w:proofErr w:type="spellEnd"/>
+      <w:r>
+        <w:t>” who has been our continual source of inspiration and whose support has helped this project succeed. This project would not have possible without their trust and support.</w:t>
       </w:r>
     </w:p>
     <w:p>
@@ -1670,7 +1952,23 @@
         </w:rPr>
       </w:pPr>
       <w:r>
-        <w:t>We owe a heartfelt thank you to our project supervisor, “Prof. Tajamul Shahzad”. His guidance has been a beacon of light throughout our project journey. His patience and knowledge were key in overcoming the challenges we faced. We are truly thankful for his dedication and the time he invested in us. We also extend our deepest gratitude to our parents and family. Their unwavering belief in us and the values of hard work and integrity they have nurtured within us have been our guiding stars. It is with their blessings and constant encouragement that we have been able to achieve this milestone</w:t>
+        <w:t xml:space="preserve">We owe a heartfelt thank you to our project supervisor, “Prof. </w:t>
+      </w:r>
+      <w:proofErr w:type="spellStart"/>
+      <w:r>
+        <w:t>Tajamul</w:t>
+      </w:r>
+      <w:proofErr w:type="spellEnd"/>
+      <w:r>
+        <w:t xml:space="preserve"> </w:t>
+      </w:r>
+      <w:proofErr w:type="spellStart"/>
+      <w:r>
+        <w:t>Shahzad</w:t>
+      </w:r>
+      <w:proofErr w:type="spellEnd"/>
+      <w:r>
+        <w:t>”. His guidance has been a beacon of light throughout our project journey. His patience and knowledge were key in overcoming the challenges we faced. We are truly thankful for his dedication and the time he invested in us. We also extend our deepest gratitude to our parents and family. Their unwavering belief in us and the values of hard work and integrity they have nurtured within us have been our guiding stars. It is with their blessings and constant encouragement that we have been able to achieve this milestone</w:t>
       </w:r>
     </w:p>
     <w:p>
@@ -1705,11 +2003,19 @@
         </w:rPr>
         <w:t>[</w:t>
       </w:r>
+      <w:proofErr w:type="spellStart"/>
       <w:r>
         <w:rPr>
           <w:b/>
         </w:rPr>
-        <w:t>Mudabbir Ahmed</w:t>
+        <w:t>Mudabbir</w:t>
+      </w:r>
+      <w:proofErr w:type="spellEnd"/>
+      <w:r>
+        <w:rPr>
+          <w:b/>
+        </w:rPr>
+        <w:t xml:space="preserve"> Ahmed</w:t>
       </w:r>
       <w:r>
         <w:rPr>
@@ -1766,8 +2072,30 @@
         <w:rPr>
           <w:b/>
         </w:rPr>
-        <w:t>[Saad Munaf</w:t>
-      </w:r>
+        <w:t>[</w:t>
+      </w:r>
+      <w:proofErr w:type="spellStart"/>
+      <w:r>
+        <w:rPr>
+          <w:b/>
+        </w:rPr>
+        <w:t>Saad</w:t>
+      </w:r>
+      <w:proofErr w:type="spellEnd"/>
+      <w:r>
+        <w:rPr>
+          <w:b/>
+        </w:rPr>
+        <w:t xml:space="preserve"> </w:t>
+      </w:r>
+      <w:proofErr w:type="spellStart"/>
+      <w:r>
+        <w:rPr>
+          <w:b/>
+        </w:rPr>
+        <w:t>Munaf</w:t>
+      </w:r>
+      <w:proofErr w:type="spellEnd"/>
       <w:r>
         <w:rPr>
           <w:b/>
@@ -1818,8 +2146,30 @@
         <w:rPr>
           <w:b/>
         </w:rPr>
-        <w:t>[Saad Bin Rizwan</w:t>
-      </w:r>
+        <w:t>[</w:t>
+      </w:r>
+      <w:proofErr w:type="spellStart"/>
+      <w:r>
+        <w:rPr>
+          <w:b/>
+        </w:rPr>
+        <w:t>Saad</w:t>
+      </w:r>
+      <w:proofErr w:type="spellEnd"/>
+      <w:r>
+        <w:rPr>
+          <w:b/>
+        </w:rPr>
+        <w:t xml:space="preserve"> Bin </w:t>
+      </w:r>
+      <w:proofErr w:type="spellStart"/>
+      <w:r>
+        <w:rPr>
+          <w:b/>
+        </w:rPr>
+        <w:t>Rizwan</w:t>
+      </w:r>
+      <w:proofErr w:type="spellEnd"/>
       <w:r>
         <w:rPr>
           <w:b/>
@@ -1897,11 +2247,19 @@
       <w:pPr>
         <w:spacing w:line="360" w:lineRule="auto"/>
       </w:pPr>
+      <w:proofErr w:type="spellStart"/>
       <w:r>
         <w:rPr>
           <w:b/>
         </w:rPr>
-        <w:t>Diabeto Vision</w:t>
+        <w:t>Diabeto</w:t>
+      </w:r>
+      <w:proofErr w:type="spellEnd"/>
+      <w:r>
+        <w:rPr>
+          <w:b/>
+        </w:rPr>
+        <w:t xml:space="preserve"> Vision</w:t>
       </w:r>
       <w:r>
         <w:t xml:space="preserve"> is a web application developed to offer assistance in scanning and determining the degree of severity of diabetic retinopathy using the latest machine learning algorithms. The system retrieves the fundus images of the eye and analyses them to see if the patient suffers from the problem and if yes, the level of severity is established. This easy to use platform seeks to give both patients and health care providers a fast and accurate method of detecting and coordinating the treatment of Diabetic Retinopathy.</w:t>
@@ -1986,8 +2344,8 @@
         </w:sectPr>
       </w:pPr>
     </w:p>
-    <w:bookmarkStart w:id="0" w:name="_Toc19544444" w:displacedByCustomXml="next"/>
-    <w:bookmarkStart w:id="1" w:name="_Toc113957278" w:displacedByCustomXml="next"/>
+    <w:bookmarkStart w:id="0" w:name="_Toc113957278" w:displacedByCustomXml="next"/>
+    <w:bookmarkStart w:id="1" w:name="_Toc19544444" w:displacedByCustomXml="next"/>
     <w:sdt>
       <w:sdtPr>
         <w:rPr>
@@ -6898,11 +7256,19 @@
       <w:pPr>
         <w:spacing w:line="360" w:lineRule="auto"/>
       </w:pPr>
+      <w:proofErr w:type="spellStart"/>
       <w:r>
         <w:rPr>
           <w:b/>
         </w:rPr>
-        <w:t>Diabeto Vision</w:t>
+        <w:t>Diabeto</w:t>
+      </w:r>
+      <w:proofErr w:type="spellEnd"/>
+      <w:r>
+        <w:rPr>
+          <w:b/>
+        </w:rPr>
+        <w:t xml:space="preserve"> Vision</w:t>
       </w:r>
       <w:r>
         <w:t xml:space="preserve"> is a web application developed to offer assistance in scanning and determining the degree of severity of diabetic retinopathy using the latest machine learning algorithms. The system retrieves the fundus images of the eye and analyses them to see if the patient suffers from the problem and if yes, the level of severity is established. This easy to use platform seeks to give both patients and health care providers a fast and accurate method of detecting and coordinating the treatment of Diabetic Retinopathy. </w:t>
@@ -7286,24 +7652,25 @@
       <w:r>
         <w:t xml:space="preserve"> Useful for medical research, training, and learning about diabetic retinopathy.</w:t>
       </w:r>
-      <w:bookmarkStart w:id="24" w:name="_Toc975465"/>
-      <w:bookmarkStart w:id="25" w:name="_Toc25577318"/>
-      <w:bookmarkStart w:id="26" w:name="_Toc25577902"/>
-      <w:bookmarkStart w:id="27" w:name="_Toc25577949"/>
-      <w:bookmarkStart w:id="28" w:name="_Toc25578009"/>
-      <w:bookmarkStart w:id="29" w:name="_Toc25578048"/>
-      <w:bookmarkStart w:id="30" w:name="_Toc25578812"/>
-      <w:bookmarkStart w:id="31" w:name="_Toc25578875"/>
-      <w:bookmarkStart w:id="32" w:name="_Toc25579684"/>
-      <w:bookmarkStart w:id="33" w:name="_Toc25579861"/>
-      <w:bookmarkStart w:id="34" w:name="_Toc25580009"/>
-      <w:bookmarkStart w:id="35" w:name="_Toc33529341"/>
-      <w:bookmarkStart w:id="36" w:name="_Toc532812916"/>
+      <w:bookmarkStart w:id="24" w:name="_Toc25577318"/>
+      <w:bookmarkStart w:id="25" w:name="_Toc25577902"/>
+      <w:bookmarkStart w:id="26" w:name="_Toc25577949"/>
+      <w:bookmarkStart w:id="27" w:name="_Toc25578009"/>
+      <w:bookmarkStart w:id="28" w:name="_Toc25578048"/>
+      <w:bookmarkStart w:id="29" w:name="_Toc25578812"/>
+      <w:bookmarkStart w:id="30" w:name="_Toc25578875"/>
+      <w:bookmarkStart w:id="31" w:name="_Toc25579684"/>
+      <w:bookmarkStart w:id="32" w:name="_Toc25579861"/>
+      <w:bookmarkStart w:id="33" w:name="_Toc25580009"/>
+      <w:bookmarkStart w:id="34" w:name="_Toc33529341"/>
+      <w:bookmarkStart w:id="35" w:name="_Toc532812916"/>
+      <w:bookmarkStart w:id="36" w:name="_Toc975465"/>
       <w:bookmarkEnd w:id="19"/>
       <w:bookmarkEnd w:id="20"/>
       <w:bookmarkEnd w:id="21"/>
       <w:bookmarkEnd w:id="22"/>
       <w:bookmarkEnd w:id="23"/>
+      <w:bookmarkEnd w:id="24"/>
       <w:bookmarkEnd w:id="25"/>
       <w:bookmarkEnd w:id="26"/>
       <w:bookmarkEnd w:id="27"/>
@@ -7314,7 +7681,6 @@
       <w:bookmarkEnd w:id="32"/>
       <w:bookmarkEnd w:id="33"/>
       <w:bookmarkEnd w:id="34"/>
-      <w:bookmarkEnd w:id="35"/>
     </w:p>
     <w:p>
       <w:pPr>
@@ -7929,7 +8295,7 @@
       </w:r>
     </w:p>
     <w:p/>
-    <w:bookmarkEnd w:id="36"/>
+    <w:bookmarkEnd w:id="35"/>
     <w:p>
       <w:pPr>
         <w:pStyle w:val="Heading2"/>
@@ -7987,7 +8353,7 @@
       <w:bookmarkStart w:id="48" w:name="_Toc19544170"/>
       <w:bookmarkStart w:id="49" w:name="_Toc19544202"/>
       <w:bookmarkStart w:id="50" w:name="_Toc975478"/>
-      <w:bookmarkEnd w:id="24"/>
+      <w:bookmarkEnd w:id="36"/>
       <w:r>
         <w:t xml:space="preserve">Chapter 3: </w:t>
       </w:r>
@@ -8002,8 +8368,8 @@
       <w:r>
         <w:t xml:space="preserve">  </w:t>
       </w:r>
-      <w:bookmarkStart w:id="51" w:name="_Toc532812918"/>
-      <w:bookmarkStart w:id="52" w:name="_Toc113957296"/>
+      <w:bookmarkStart w:id="51" w:name="_Toc113957296"/>
+      <w:bookmarkStart w:id="52" w:name="_Toc532812918"/>
       <w:bookmarkEnd w:id="47"/>
       <w:bookmarkEnd w:id="48"/>
       <w:bookmarkEnd w:id="49"/>
@@ -8022,7 +8388,7 @@
       <w:r>
         <w:t>Requirements</w:t>
       </w:r>
-      <w:bookmarkEnd w:id="52"/>
+      <w:bookmarkEnd w:id="51"/>
     </w:p>
     <w:p>
       <w:pPr>
@@ -8039,7 +8405,7 @@
       <w:r>
         <w:t>Functional Requirements</w:t>
       </w:r>
-      <w:bookmarkEnd w:id="51"/>
+      <w:bookmarkEnd w:id="52"/>
       <w:bookmarkEnd w:id="53"/>
     </w:p>
     <w:p>
@@ -8940,7 +9306,15 @@
         <w:ind w:left="60"/>
       </w:pPr>
       <w:r>
-        <w:t xml:space="preserve">The deep learning model shall utilize datasets like Aptos and IDRiD to achieve high accuracy in DR detection. </w:t>
+        <w:t xml:space="preserve">The deep learning model shall utilize datasets like Aptos and </w:t>
+      </w:r>
+      <w:proofErr w:type="spellStart"/>
+      <w:r>
+        <w:t>IDRiD</w:t>
+      </w:r>
+      <w:proofErr w:type="spellEnd"/>
+      <w:r>
+        <w:t xml:space="preserve"> to achieve high accuracy in DR detection. </w:t>
       </w:r>
     </w:p>
     <w:p>
@@ -8956,7 +9330,15 @@
         <w:spacing w:line="360" w:lineRule="auto"/>
       </w:pPr>
       <w:r>
-        <w:t xml:space="preserve">• MongoDB shall be used to ensure efficient and secure storage of patient and image data. </w:t>
+        <w:t xml:space="preserve">• </w:t>
+      </w:r>
+      <w:proofErr w:type="spellStart"/>
+      <w:r>
+        <w:t>MongoDB</w:t>
+      </w:r>
+      <w:proofErr w:type="spellEnd"/>
+      <w:r>
+        <w:t xml:space="preserve"> shall be used to ensure efficient and secure storage of patient and image data. </w:t>
       </w:r>
     </w:p>
     <w:p>
@@ -9019,7 +9401,23 @@
         <w:spacing w:line="360" w:lineRule="auto"/>
       </w:pPr>
       <w:r>
-        <w:t>GPU: Our group uses the Colab Pro (GPU) that is given by the colab for fast training of the model.</w:t>
+        <w:t xml:space="preserve">GPU: Our group uses the </w:t>
+      </w:r>
+      <w:proofErr w:type="spellStart"/>
+      <w:r>
+        <w:t>Colab</w:t>
+      </w:r>
+      <w:proofErr w:type="spellEnd"/>
+      <w:r>
+        <w:t xml:space="preserve"> Pro (GPU) that is given by the </w:t>
+      </w:r>
+      <w:proofErr w:type="spellStart"/>
+      <w:r>
+        <w:t>colab</w:t>
+      </w:r>
+      <w:proofErr w:type="spellEnd"/>
+      <w:r>
+        <w:t xml:space="preserve"> for fast training of the model.</w:t>
       </w:r>
     </w:p>
     <w:p>
@@ -9032,7 +9430,15 @@
         <w:spacing w:line="360" w:lineRule="auto"/>
       </w:pPr>
       <w:r>
-        <w:t>We have to take picture from the fundoscopy camera and then upload this picture to our system and get results</w:t>
+        <w:t xml:space="preserve">We have to take picture from the </w:t>
+      </w:r>
+      <w:proofErr w:type="spellStart"/>
+      <w:r>
+        <w:t>fundoscopy</w:t>
+      </w:r>
+      <w:proofErr w:type="spellEnd"/>
+      <w:r>
+        <w:t xml:space="preserve"> camera and then upload this picture to our system and get results</w:t>
       </w:r>
     </w:p>
     <w:p>
@@ -9070,7 +9476,23 @@
         <w:spacing w:line="360" w:lineRule="auto"/>
       </w:pPr>
       <w:r>
-        <w:t xml:space="preserve">• Frameworks: TensorFlow/Keras for deep learning model development. </w:t>
+        <w:t xml:space="preserve">• Frameworks: </w:t>
+      </w:r>
+      <w:proofErr w:type="spellStart"/>
+      <w:r>
+        <w:t>TensorFlow</w:t>
+      </w:r>
+      <w:proofErr w:type="spellEnd"/>
+      <w:r>
+        <w:t>/</w:t>
+      </w:r>
+      <w:proofErr w:type="spellStart"/>
+      <w:r>
+        <w:t>Keras</w:t>
+      </w:r>
+      <w:proofErr w:type="spellEnd"/>
+      <w:r>
+        <w:t xml:space="preserve"> for deep learning model development. </w:t>
       </w:r>
     </w:p>
     <w:p>
@@ -9078,7 +9500,23 @@
         <w:spacing w:line="360" w:lineRule="auto"/>
       </w:pPr>
       <w:r>
-        <w:t xml:space="preserve">• Libraries: OpenCV for image processing; Scikit-learn for evaluation metrics. </w:t>
+        <w:t xml:space="preserve">• Libraries: </w:t>
+      </w:r>
+      <w:proofErr w:type="spellStart"/>
+      <w:r>
+        <w:t>OpenCV</w:t>
+      </w:r>
+      <w:proofErr w:type="spellEnd"/>
+      <w:r>
+        <w:t xml:space="preserve"> for image processing; </w:t>
+      </w:r>
+      <w:proofErr w:type="spellStart"/>
+      <w:r>
+        <w:t>Scikit</w:t>
+      </w:r>
+      <w:proofErr w:type="spellEnd"/>
+      <w:r>
+        <w:t xml:space="preserve">-learn for evaluation metrics. </w:t>
       </w:r>
     </w:p>
     <w:p>
@@ -9094,7 +9532,15 @@
         <w:spacing w:line="360" w:lineRule="auto"/>
       </w:pPr>
       <w:r>
-        <w:t xml:space="preserve">• Database: MongoDB for storing patient data and results. </w:t>
+        <w:t xml:space="preserve">• Database: </w:t>
+      </w:r>
+      <w:proofErr w:type="spellStart"/>
+      <w:r>
+        <w:t>MongoDB</w:t>
+      </w:r>
+      <w:proofErr w:type="spellEnd"/>
+      <w:r>
+        <w:t xml:space="preserve"> for storing patient data and results. </w:t>
       </w:r>
     </w:p>
     <w:p>
@@ -9102,7 +9548,23 @@
         <w:spacing w:line="360" w:lineRule="auto"/>
       </w:pPr>
       <w:r>
-        <w:t>• Development Environment: Google Colab and Jupyter Notebooks for model training and experimentation.</w:t>
+        <w:t xml:space="preserve">• Development Environment: Google </w:t>
+      </w:r>
+      <w:proofErr w:type="spellStart"/>
+      <w:r>
+        <w:t>Colab</w:t>
+      </w:r>
+      <w:proofErr w:type="spellEnd"/>
+      <w:r>
+        <w:t xml:space="preserve"> and </w:t>
+      </w:r>
+      <w:proofErr w:type="spellStart"/>
+      <w:r>
+        <w:t>Jupyter</w:t>
+      </w:r>
+      <w:proofErr w:type="spellEnd"/>
+      <w:r>
+        <w:t xml:space="preserve"> Notebooks for model training and experimentation.</w:t>
       </w:r>
     </w:p>
     <w:p>
@@ -15297,8 +15759,13 @@
               </w:rPr>
             </w:pPr>
             <w:r>
-              <w:t>System opens a secure chat window with the patient..</w:t>
-            </w:r>
+              <w:t>System opens a secure chat window with the patient</w:t>
+            </w:r>
+            <w:proofErr w:type="gramStart"/>
+            <w:r>
+              <w:t>..</w:t>
+            </w:r>
+            <w:proofErr w:type="gramEnd"/>
           </w:p>
         </w:tc>
       </w:tr>
@@ -16375,11 +16842,16 @@
               </w:rPr>
             </w:pPr>
             <w:r>
-              <w:t>System displays the sign-up form.</w:t>
-            </w:r>
+              <w:t>System displays the sign-up form</w:t>
+            </w:r>
+            <w:proofErr w:type="gramStart"/>
             <w:r>
               <w:t>.</w:t>
             </w:r>
+            <w:r>
+              <w:t>.</w:t>
+            </w:r>
+            <w:proofErr w:type="gramEnd"/>
           </w:p>
         </w:tc>
       </w:tr>
@@ -18237,9 +18709,6 @@
             <w:r>
               <w:t>System stores the image and begins analysis.</w:t>
             </w:r>
-            <w:r>
-              <w:t>.</w:t>
-            </w:r>
           </w:p>
         </w:tc>
       </w:tr>
@@ -21244,10 +21713,31 @@
       <w:pPr>
         <w:pStyle w:val="Heading2"/>
         <w:numPr>
-          <w:ilvl w:val="0"/>
-          <w:numId w:val="0"/>
+          <w:ilvl w:val="1"/>
+          <w:numId w:val="31"/>
         </w:numPr>
       </w:pPr>
+      <w:bookmarkStart w:id="67" w:name="_Toc532812929"/>
+      <w:bookmarkStart w:id="68" w:name="_Toc113957305"/>
+      <w:bookmarkStart w:id="69" w:name="_GoBack"/>
+      <w:bookmarkEnd w:id="69"/>
+      <w:r>
+        <w:t xml:space="preserve">Class </w:t>
+      </w:r>
+      <w:bookmarkEnd w:id="67"/>
+      <w:r>
+        <w:t>D</w:t>
+      </w:r>
+      <w:r>
+        <w:t>iagram (</w:t>
+      </w:r>
+      <w:r>
+        <w:rPr>
+          <w:i/>
+        </w:rPr>
+        <w:t>Optional)</w:t>
+      </w:r>
+      <w:bookmarkEnd w:id="68"/>
     </w:p>
     <w:p>
       <w:pPr>
@@ -21256,60 +21746,40 @@
           <w:ilvl w:val="1"/>
           <w:numId w:val="31"/>
         </w:numPr>
-      </w:pPr>
-      <w:bookmarkStart w:id="67" w:name="_Toc532812929"/>
-      <w:bookmarkStart w:id="68" w:name="_Toc113957305"/>
-      <w:r>
-        <w:t xml:space="preserve">Class </w:t>
-      </w:r>
-      <w:bookmarkEnd w:id="67"/>
-      <w:r>
-        <w:t>D</w:t>
-      </w:r>
-      <w:r>
-        <w:t>iagram (</w:t>
-      </w:r>
-      <w:r>
         <w:rPr>
           <w:i/>
         </w:rPr>
-        <w:t>Optional)</w:t>
-      </w:r>
-      <w:bookmarkEnd w:id="68"/>
-    </w:p>
-    <w:p>
-      <w:pPr>
-        <w:pStyle w:val="Heading2"/>
-        <w:numPr>
-          <w:ilvl w:val="1"/>
-          <w:numId w:val="31"/>
-        </w:numPr>
+      </w:pPr>
+      <w:bookmarkStart w:id="70" w:name="_Toc532812930"/>
+      <w:bookmarkStart w:id="71" w:name="_Toc113957306"/>
+      <w:r>
+        <w:t>Sequence diagram</w:t>
+      </w:r>
+      <w:bookmarkStart w:id="72" w:name="_Toc5527844"/>
+      <w:bookmarkStart w:id="73" w:name="_Toc975479"/>
+      <w:bookmarkEnd w:id="50"/>
+      <w:bookmarkEnd w:id="70"/>
+      <w:r>
+        <w:t xml:space="preserve"> </w:t>
+      </w:r>
+      <w:r>
         <w:rPr>
           <w:i/>
         </w:rPr>
-      </w:pPr>
-      <w:bookmarkStart w:id="69" w:name="_Toc532812930"/>
-      <w:bookmarkStart w:id="70" w:name="_Toc113957306"/>
-      <w:r>
-        <w:t>Sequence diagram</w:t>
-      </w:r>
-      <w:bookmarkStart w:id="71" w:name="_Toc5527844"/>
-      <w:bookmarkStart w:id="72" w:name="_Toc975479"/>
-      <w:bookmarkEnd w:id="50"/>
-      <w:bookmarkEnd w:id="69"/>
-      <w:r>
-        <w:t xml:space="preserve"> </w:t>
-      </w:r>
-      <w:r>
-        <w:rPr>
-          <w:i/>
-        </w:rPr>
         <w:t>(Optional)</w:t>
       </w:r>
-      <w:bookmarkEnd w:id="70"/>
-    </w:p>
-    <w:p>
-      <w:r>
+      <w:bookmarkEnd w:id="71"/>
+    </w:p>
+    <w:p>
+      <w:pPr>
+        <w:rPr>
+          <w:b/>
+        </w:rPr>
+      </w:pPr>
+      <w:r>
+        <w:rPr>
+          <w:b/>
+        </w:rPr>
         <w:t>Login</w:t>
       </w:r>
     </w:p>
@@ -21362,7 +21832,15 @@
       </w:r>
     </w:p>
     <w:p>
-      <w:r>
+      <w:pPr>
+        <w:rPr>
+          <w:b/>
+        </w:rPr>
+      </w:pPr>
+      <w:r>
+        <w:rPr>
+          <w:b/>
+        </w:rPr>
         <w:t>Sign up:</w:t>
       </w:r>
     </w:p>
@@ -21682,34 +22160,34 @@
           <w:numId w:val="31"/>
         </w:numPr>
       </w:pPr>
-      <w:bookmarkStart w:id="73" w:name="_Toc532812924"/>
-      <w:bookmarkStart w:id="74" w:name="_Toc113957308"/>
+      <w:bookmarkStart w:id="74" w:name="_Toc532812924"/>
+      <w:bookmarkStart w:id="75" w:name="_Toc113957308"/>
       <w:r>
         <w:t>GUI</w:t>
       </w:r>
-      <w:bookmarkStart w:id="75" w:name="_Toc19544173"/>
-      <w:bookmarkStart w:id="76" w:name="_Toc19544217"/>
-      <w:bookmarkStart w:id="77" w:name="_Toc23500820"/>
-      <w:bookmarkEnd w:id="73"/>
+      <w:bookmarkStart w:id="76" w:name="_Toc19544173"/>
+      <w:bookmarkStart w:id="77" w:name="_Toc19544217"/>
+      <w:bookmarkStart w:id="78" w:name="_Toc23500820"/>
+      <w:bookmarkEnd w:id="74"/>
       <w:r>
         <w:t xml:space="preserve"> </w:t>
       </w:r>
       <w:r>
         <w:t>Graphical User Interfaces</w:t>
       </w:r>
+      <w:bookmarkEnd w:id="76"/>
+      <w:bookmarkEnd w:id="77"/>
+      <w:r>
+        <w:t xml:space="preserve"> (</w:t>
+      </w:r>
+      <w:r>
+        <w:rPr>
+          <w:i/>
+        </w:rPr>
+        <w:t>Optional)</w:t>
+      </w:r>
       <w:bookmarkEnd w:id="75"/>
-      <w:bookmarkEnd w:id="76"/>
-      <w:r>
-        <w:t xml:space="preserve"> (</w:t>
-      </w:r>
-      <w:r>
-        <w:rPr>
-          <w:i/>
-        </w:rPr>
-        <w:t>Optional)</w:t>
-      </w:r>
-      <w:bookmarkEnd w:id="74"/>
-      <w:bookmarkEnd w:id="77"/>
+      <w:bookmarkEnd w:id="78"/>
     </w:p>
     <w:p>
       <w:pPr>
@@ -21738,21 +22216,21 @@
         </w:numPr>
         <w:ind w:left="1260"/>
       </w:pPr>
-      <w:bookmarkStart w:id="78" w:name="_Toc19544171"/>
-      <w:bookmarkStart w:id="79" w:name="_Toc19544206"/>
-      <w:bookmarkStart w:id="80" w:name="_Toc532812932"/>
-      <w:bookmarkStart w:id="81" w:name="_Toc113957309"/>
+      <w:bookmarkStart w:id="79" w:name="_Toc532812932"/>
+      <w:bookmarkStart w:id="80" w:name="_Toc113957309"/>
+      <w:bookmarkStart w:id="81" w:name="_Toc19544171"/>
+      <w:bookmarkStart w:id="82" w:name="_Toc19544206"/>
       <w:r>
         <w:t xml:space="preserve">Chapter 4: </w:t>
       </w:r>
       <w:r>
         <w:t>Implementation</w:t>
       </w:r>
+      <w:bookmarkEnd w:id="79"/>
+      <w:r>
+        <w:t xml:space="preserve"> and Test Cases</w:t>
+      </w:r>
       <w:bookmarkEnd w:id="80"/>
-      <w:r>
-        <w:t xml:space="preserve"> and Test Cases</w:t>
-      </w:r>
-      <w:bookmarkEnd w:id="81"/>
     </w:p>
     <w:p>
       <w:pPr>
@@ -21779,21 +22257,21 @@
         </w:numPr>
         <w:ind w:left="90"/>
       </w:pPr>
-      <w:bookmarkStart w:id="82" w:name="_Toc113957310"/>
+      <w:bookmarkStart w:id="83" w:name="_Toc113957310"/>
       <w:r>
         <w:t xml:space="preserve">4.1 </w:t>
       </w:r>
       <w:r>
         <w:t>Implementation</w:t>
       </w:r>
-      <w:bookmarkEnd w:id="82"/>
+      <w:bookmarkEnd w:id="83"/>
     </w:p>
     <w:p>
       <w:pPr>
         <w:pStyle w:val="BodyText"/>
         <w:spacing w:line="360" w:lineRule="auto"/>
       </w:pPr>
-      <w:bookmarkStart w:id="83" w:name="_Toc113957311"/>
+      <w:bookmarkStart w:id="84" w:name="_Toc113957311"/>
       <w:r>
         <w:t xml:space="preserve">This section covers the implementation details of the project's core components, including algorithms used, development environment, tools, and libraries. Python is the primary language due to its versatility and extensive support for machine learning and web development. Key technologies include </w:t>
       </w:r>
@@ -21806,12 +22284,14 @@
       <w:r>
         <w:t xml:space="preserve"> for the web framework, </w:t>
       </w:r>
+      <w:proofErr w:type="spellStart"/>
       <w:r>
         <w:rPr>
           <w:rStyle w:val="Strong"/>
         </w:rPr>
         <w:t>TensorFlow</w:t>
       </w:r>
+      <w:proofErr w:type="spellEnd"/>
       <w:r>
         <w:t xml:space="preserve"> for machine learning, and </w:t>
       </w:r>
@@ -21848,7 +22328,7 @@
       <w:r>
         <w:t>Component/Algorithm</w:t>
       </w:r>
-      <w:bookmarkEnd w:id="83"/>
+      <w:bookmarkEnd w:id="84"/>
     </w:p>
     <w:p>
       <w:pPr>
@@ -21885,7 +22365,7 @@
           <w:iCs/>
         </w:rPr>
       </w:pPr>
-      <w:bookmarkStart w:id="84" w:name="_Toc113957312"/>
+      <w:bookmarkStart w:id="85" w:name="_Toc113957312"/>
       <w:r>
         <w:rPr>
           <w:rStyle w:val="Heading2Char"/>
@@ -21904,7 +22384,7 @@
         </w:rPr>
         <w:t>Test case Design and description</w:t>
       </w:r>
-      <w:bookmarkEnd w:id="84"/>
+      <w:bookmarkEnd w:id="85"/>
     </w:p>
     <w:p>
       <w:pPr>
@@ -21914,19 +22394,19 @@
           <w:numId w:val="0"/>
         </w:numPr>
       </w:pPr>
-      <w:bookmarkStart w:id="85" w:name="_Toc21608379"/>
-      <w:bookmarkStart w:id="86" w:name="_Toc113957313"/>
+      <w:bookmarkStart w:id="86" w:name="_Toc21608379"/>
+      <w:bookmarkStart w:id="87" w:name="_Toc113957313"/>
       <w:r>
         <w:t xml:space="preserve">4.2.1 </w:t>
       </w:r>
       <w:r>
         <w:t xml:space="preserve">Sample Test case </w:t>
       </w:r>
-      <w:bookmarkEnd w:id="85"/>
+      <w:bookmarkEnd w:id="86"/>
       <w:r>
         <w:t>No.1</w:t>
       </w:r>
-      <w:bookmarkEnd w:id="86"/>
+      <w:bookmarkEnd w:id="87"/>
     </w:p>
     <w:tbl>
       <w:tblPr>
@@ -22336,7 +22816,15 @@
               <w:pStyle w:val="TableHeader"/>
             </w:pPr>
             <w:r>
-              <w:t>Product/Ver/Module</w:t>
+              <w:t>Product/</w:t>
+            </w:r>
+            <w:proofErr w:type="spellStart"/>
+            <w:r>
+              <w:t>Ver</w:t>
+            </w:r>
+            <w:proofErr w:type="spellEnd"/>
+            <w:r>
+              <w:t>/Module</w:t>
             </w:r>
             <w:r>
               <w:t>:</w:t>
@@ -22358,6 +22846,7 @@
                 <w:szCs w:val="22"/>
               </w:rPr>
             </w:pPr>
+            <w:proofErr w:type="spellStart"/>
             <w:r>
               <w:rPr>
                 <w:i/>
@@ -22365,7 +22854,17 @@
                 <w:sz w:val="22"/>
                 <w:szCs w:val="22"/>
               </w:rPr>
-              <w:t>Diabeto Vision v1.0 – Admin Panel</w:t>
+              <w:t>Diabeto</w:t>
+            </w:r>
+            <w:proofErr w:type="spellEnd"/>
+            <w:r>
+              <w:rPr>
+                <w:i/>
+                <w:iCs/>
+                <w:sz w:val="22"/>
+                <w:szCs w:val="22"/>
+              </w:rPr>
+              <w:t xml:space="preserve"> Vision v1.0 – Admin Panel</w:t>
             </w:r>
             <w:r>
               <w:rPr>
@@ -22930,7 +23429,7 @@
                 </w:ffData>
               </w:fldChar>
             </w:r>
-            <w:bookmarkStart w:id="87" w:name="Passed"/>
+            <w:bookmarkStart w:id="88" w:name="Passed"/>
             <w:r>
               <w:rPr>
                 <w:i/>
@@ -22958,7 +23457,7 @@
               </w:rPr>
               <w:fldChar w:fldCharType="end"/>
             </w:r>
-            <w:bookmarkEnd w:id="87"/>
+            <w:bookmarkEnd w:id="88"/>
             <w:r>
               <w:rPr>
                 <w:i/>
@@ -22987,7 +23486,7 @@
                 </w:ffData>
               </w:fldChar>
             </w:r>
-            <w:bookmarkStart w:id="88" w:name="Failed"/>
+            <w:bookmarkStart w:id="89" w:name="Failed"/>
             <w:r>
               <w:rPr>
                 <w:i/>
@@ -23019,7 +23518,7 @@
               </w:rPr>
               <w:fldChar w:fldCharType="end"/>
             </w:r>
-            <w:bookmarkEnd w:id="88"/>
+            <w:bookmarkEnd w:id="89"/>
             <w:r>
               <w:rPr>
                 <w:i/>
@@ -23028,7 +23527,7 @@
               </w:rPr>
               <w:t xml:space="preserve">Failed </w:t>
             </w:r>
-            <w:bookmarkStart w:id="89" w:name="NotExecuted"/>
+            <w:bookmarkStart w:id="90" w:name="NotExecuted"/>
             <w:r>
               <w:rPr>
                 <w:i/>
@@ -23079,7 +23578,7 @@
               </w:rPr>
               <w:fldChar w:fldCharType="end"/>
             </w:r>
-            <w:bookmarkEnd w:id="89"/>
+            <w:bookmarkEnd w:id="90"/>
             <w:r>
               <w:rPr>
                 <w:i/>
@@ -23100,14 +23599,14 @@
           <w:numId w:val="0"/>
         </w:numPr>
       </w:pPr>
-      <w:bookmarkStart w:id="90" w:name="_Toc113957314"/>
+      <w:bookmarkStart w:id="91" w:name="_Toc113957314"/>
       <w:r>
         <w:t xml:space="preserve">4.2.2 </w:t>
       </w:r>
       <w:r>
         <w:t>Sample Test case No.2</w:t>
       </w:r>
-      <w:bookmarkEnd w:id="90"/>
+      <w:bookmarkEnd w:id="91"/>
     </w:p>
     <w:p>
       <w:r>
@@ -23586,7 +24085,15 @@
               <w:pStyle w:val="TableHeader"/>
             </w:pPr>
             <w:r>
-              <w:t>Product/Ver/Module</w:t>
+              <w:t>Product/</w:t>
+            </w:r>
+            <w:proofErr w:type="spellStart"/>
+            <w:r>
+              <w:t>Ver</w:t>
+            </w:r>
+            <w:proofErr w:type="spellEnd"/>
+            <w:r>
+              <w:t>/Module</w:t>
             </w:r>
             <w:r>
               <w:t>:</w:t>
@@ -23608,6 +24115,7 @@
                 <w:szCs w:val="22"/>
               </w:rPr>
             </w:pPr>
+            <w:proofErr w:type="spellStart"/>
             <w:r>
               <w:rPr>
                 <w:i/>
@@ -23615,7 +24123,17 @@
                 <w:sz w:val="22"/>
                 <w:szCs w:val="22"/>
               </w:rPr>
-              <w:t xml:space="preserve">Diabeto Vision v1.0 – </w:t>
+              <w:t>Diabeto</w:t>
+            </w:r>
+            <w:proofErr w:type="spellEnd"/>
+            <w:r>
+              <w:rPr>
+                <w:i/>
+                <w:iCs/>
+                <w:sz w:val="22"/>
+                <w:szCs w:val="22"/>
+              </w:rPr>
+              <w:t xml:space="preserve"> Vision v1.0 – </w:t>
             </w:r>
             <w:r>
               <w:rPr>
@@ -24422,13 +24940,7 @@
         </w:numPr>
       </w:pPr>
       <w:r>
-        <w:t>4.2.3</w:t>
-      </w:r>
-      <w:r>
-        <w:t xml:space="preserve"> </w:t>
-      </w:r>
-      <w:r>
-        <w:t>Sample Test case No.3</w:t>
+        <w:t>4.2.3 Sample Test case No.3</w:t>
       </w:r>
     </w:p>
     <w:tbl>
@@ -24487,15 +24999,7 @@
                 <w:bCs/>
                 <w:szCs w:val="32"/>
               </w:rPr>
-              <w:t>User upload report</w:t>
-            </w:r>
-            <w:r>
-              <w:rPr>
-                <w:b/>
-                <w:bCs/>
-                <w:szCs w:val="32"/>
-              </w:rPr>
-              <w:t xml:space="preserve"> Module</w:t>
+              <w:t>User upload report Module</w:t>
             </w:r>
             <w:r>
               <w:rPr>
@@ -24541,15 +25045,7 @@
                 <w:bCs/>
                 <w:szCs w:val="32"/>
               </w:rPr>
-              <w:t>User</w:t>
-            </w:r>
-            <w:r>
-              <w:rPr>
-                <w:b/>
-                <w:bCs/>
-                <w:szCs w:val="32"/>
-              </w:rPr>
-              <w:t xml:space="preserve"> Functionalities reference</w:t>
+              <w:t>User Functionalities reference</w:t>
             </w:r>
             <w:r>
               <w:rPr>
@@ -24606,17 +25102,7 @@
                 <w:sz w:val="22"/>
                 <w:szCs w:val="22"/>
               </w:rPr>
-              <w:t>TC-0</w:t>
-            </w:r>
-            <w:r>
-              <w:rPr>
-                <w:i/>
-                <w:iCs/>
-                <w:color w:val="000000" w:themeColor="text1"/>
-                <w:sz w:val="22"/>
-                <w:szCs w:val="22"/>
-              </w:rPr>
-              <w:t>3</w:t>
+              <w:t>TC-03</w:t>
             </w:r>
           </w:p>
         </w:tc>
@@ -24763,27 +25249,7 @@
                 <w:sz w:val="22"/>
                 <w:szCs w:val="22"/>
               </w:rPr>
-              <w:t>User</w:t>
-            </w:r>
-            <w:r>
-              <w:rPr>
-                <w:i/>
-                <w:iCs/>
-                <w:color w:val="000000" w:themeColor="text1"/>
-                <w:sz w:val="22"/>
-                <w:szCs w:val="22"/>
-              </w:rPr>
-              <w:t xml:space="preserve"> --&gt;</w:t>
-            </w:r>
-            <w:r>
-              <w:rPr>
-                <w:i/>
-                <w:iCs/>
-                <w:color w:val="000000" w:themeColor="text1"/>
-                <w:sz w:val="22"/>
-                <w:szCs w:val="22"/>
-              </w:rPr>
-              <w:t>Upload report</w:t>
+              <w:t>User --&gt;Upload report</w:t>
             </w:r>
           </w:p>
         </w:tc>
@@ -24881,8 +25347,9 @@
                 <w:sz w:val="22"/>
                 <w:szCs w:val="22"/>
               </w:rPr>
-              <w:t>To ensure that a user can successfully upload a medical report (e.g., test results or documents) to the system.</w:t>
-            </w:r>
+              <w:t>To ensure that a user can successfully upload a medical report (e.g., test results or documents) to the system</w:t>
+            </w:r>
+            <w:proofErr w:type="gramStart"/>
             <w:r>
               <w:rPr>
                 <w:i/>
@@ -24893,6 +25360,17 @@
               </w:rPr>
               <w:t>.</w:t>
             </w:r>
+            <w:r>
+              <w:rPr>
+                <w:i/>
+                <w:iCs/>
+                <w:color w:val="000000"/>
+                <w:sz w:val="22"/>
+                <w:szCs w:val="22"/>
+              </w:rPr>
+              <w:t>.</w:t>
+            </w:r>
+            <w:proofErr w:type="gramEnd"/>
           </w:p>
         </w:tc>
       </w:tr>
@@ -24911,7 +25389,15 @@
               <w:pStyle w:val="TableHeader"/>
             </w:pPr>
             <w:r>
-              <w:t>Product/Ver/Module</w:t>
+              <w:t>Product/</w:t>
+            </w:r>
+            <w:proofErr w:type="spellStart"/>
+            <w:r>
+              <w:t>Ver</w:t>
+            </w:r>
+            <w:proofErr w:type="spellEnd"/>
+            <w:r>
+              <w:t>/Module</w:t>
             </w:r>
             <w:r>
               <w:t>:</w:t>
@@ -24933,6 +25419,7 @@
                 <w:szCs w:val="22"/>
               </w:rPr>
             </w:pPr>
+            <w:proofErr w:type="spellStart"/>
             <w:r>
               <w:rPr>
                 <w:i/>
@@ -24940,7 +25427,17 @@
                 <w:sz w:val="22"/>
                 <w:szCs w:val="22"/>
               </w:rPr>
-              <w:t>Diabeto Vision v1.0 – Doctor Panel</w:t>
+              <w:t>Diabeto</w:t>
+            </w:r>
+            <w:proofErr w:type="spellEnd"/>
+            <w:r>
+              <w:rPr>
+                <w:i/>
+                <w:iCs/>
+                <w:sz w:val="22"/>
+                <w:szCs w:val="22"/>
+              </w:rPr>
+              <w:t xml:space="preserve"> Vision v1.0 – Doctor Panel</w:t>
             </w:r>
             <w:r>
               <w:rPr>
@@ -25078,8 +25575,9 @@
                 <w:sz w:val="22"/>
                 <w:szCs w:val="22"/>
               </w:rPr>
-              <w:t>accepted format (PDF, JPG, PNG)</w:t>
-            </w:r>
+              <w:t xml:space="preserve">accepted format (PDF, JPG, </w:t>
+            </w:r>
+            <w:proofErr w:type="gramStart"/>
             <w:r>
               <w:rPr>
                 <w:i/>
@@ -25087,7 +25585,17 @@
                 <w:sz w:val="22"/>
                 <w:szCs w:val="22"/>
               </w:rPr>
-              <w:t>.</w:t>
+              <w:t>PNG</w:t>
+            </w:r>
+            <w:proofErr w:type="gramEnd"/>
+            <w:r>
+              <w:rPr>
+                <w:i/>
+                <w:iCs/>
+                <w:sz w:val="22"/>
+                <w:szCs w:val="22"/>
+              </w:rPr>
+              <w:t>).</w:t>
             </w:r>
           </w:p>
         </w:tc>
@@ -25133,44 +25641,26 @@
                 <w:sz w:val="22"/>
                 <w:szCs w:val="22"/>
               </w:rPr>
-              <w:t>User has a digital report file ready to upload</w:t>
-            </w:r>
-            <w:r>
+              <w:t>User has a digital report file ready to upload.</w:t>
+            </w:r>
+          </w:p>
+          <w:p>
+            <w:pPr>
               <w:rPr>
                 <w:i/>
                 <w:iCs/>
                 <w:sz w:val="22"/>
                 <w:szCs w:val="22"/>
               </w:rPr>
-              <w:t>.</w:t>
-            </w:r>
-          </w:p>
-          <w:p>
-            <w:pPr>
+            </w:pPr>
+            <w:r>
               <w:rPr>
                 <w:i/>
                 <w:iCs/>
                 <w:sz w:val="22"/>
                 <w:szCs w:val="22"/>
               </w:rPr>
-            </w:pPr>
-            <w:r>
-              <w:rPr>
-                <w:i/>
-                <w:iCs/>
-                <w:sz w:val="22"/>
-                <w:szCs w:val="22"/>
-              </w:rPr>
-              <w:t>Upload “Report” page is accessible</w:t>
-            </w:r>
-            <w:r>
-              <w:rPr>
-                <w:i/>
-                <w:iCs/>
-                <w:sz w:val="22"/>
-                <w:szCs w:val="22"/>
-              </w:rPr>
-              <w:t>.</w:t>
+              <w:t>Upload “Report” page is accessible.</w:t>
             </w:r>
           </w:p>
         </w:tc>
@@ -25356,17 +25846,25 @@
                 <w:sz w:val="22"/>
                 <w:szCs w:val="22"/>
               </w:rPr>
-              <w:t xml:space="preserve">Click </w:t>
-            </w:r>
-            <w:r>
+              <w:t>Click “Choose File” and select report.</w:t>
+            </w:r>
+          </w:p>
+        </w:tc>
+        <w:tc>
+          <w:tcPr>
+            <w:tcW w:w="4212" w:type="dxa"/>
+            <w:gridSpan w:val="2"/>
+            <w:shd w:val="clear" w:color="auto" w:fill="auto"/>
+          </w:tcPr>
+          <w:p>
+            <w:pPr>
               <w:rPr>
                 <w:i/>
                 <w:iCs/>
                 <w:sz w:val="22"/>
                 <w:szCs w:val="22"/>
               </w:rPr>
-              <w:t>“Choose File” and select report</w:t>
-            </w:r>
+            </w:pPr>
             <w:r>
               <w:rPr>
                 <w:i/>
@@ -25374,42 +25872,7 @@
                 <w:sz w:val="22"/>
                 <w:szCs w:val="22"/>
               </w:rPr>
-              <w:t>.</w:t>
-            </w:r>
-          </w:p>
-        </w:tc>
-        <w:tc>
-          <w:tcPr>
-            <w:tcW w:w="4212" w:type="dxa"/>
-            <w:gridSpan w:val="2"/>
-            <w:shd w:val="clear" w:color="auto" w:fill="auto"/>
-          </w:tcPr>
-          <w:p>
-            <w:pPr>
-              <w:rPr>
-                <w:i/>
-                <w:iCs/>
-                <w:sz w:val="22"/>
-                <w:szCs w:val="22"/>
-              </w:rPr>
-            </w:pPr>
-            <w:r>
-              <w:rPr>
-                <w:i/>
-                <w:iCs/>
-                <w:sz w:val="22"/>
-                <w:szCs w:val="22"/>
-              </w:rPr>
-              <w:t>File path is shown in input</w:t>
-            </w:r>
-            <w:r>
-              <w:rPr>
-                <w:i/>
-                <w:iCs/>
-                <w:sz w:val="22"/>
-                <w:szCs w:val="22"/>
-              </w:rPr>
-              <w:t>.</w:t>
+              <w:t>File path is shown in input.</w:t>
             </w:r>
           </w:p>
         </w:tc>
@@ -25481,16 +25944,7 @@
                 <w:sz w:val="22"/>
                 <w:szCs w:val="22"/>
               </w:rPr>
-              <w:t>System uploads and confirm successful upload</w:t>
-            </w:r>
-            <w:r>
-              <w:rPr>
-                <w:i/>
-                <w:iCs/>
-                <w:sz w:val="22"/>
-                <w:szCs w:val="22"/>
-              </w:rPr>
-              <w:t>.</w:t>
+              <w:t>System uploads and confirm successful upload.</w:t>
             </w:r>
           </w:p>
         </w:tc>
@@ -25744,14 +26198,14 @@
         </w:numPr>
         <w:ind w:left="90"/>
       </w:pPr>
-      <w:bookmarkStart w:id="91" w:name="_Toc113957315"/>
+      <w:bookmarkStart w:id="92" w:name="_Toc113957315"/>
       <w:r>
         <w:t xml:space="preserve">4.3 </w:t>
       </w:r>
       <w:r>
         <w:t>Test Metrics</w:t>
       </w:r>
-      <w:bookmarkEnd w:id="91"/>
+      <w:bookmarkEnd w:id="92"/>
     </w:p>
     <w:p>
       <w:r>
@@ -25779,14 +26233,14 @@
         </w:numPr>
         <w:ind w:left="360"/>
       </w:pPr>
-      <w:bookmarkStart w:id="92" w:name="_Toc113957316"/>
+      <w:bookmarkStart w:id="93" w:name="_Toc113957316"/>
       <w:r>
         <w:t xml:space="preserve">4.3.1 </w:t>
       </w:r>
       <w:r>
         <w:t>Sample Test case Matric.No.1</w:t>
       </w:r>
-      <w:bookmarkEnd w:id="92"/>
+      <w:bookmarkEnd w:id="93"/>
     </w:p>
     <w:tbl>
       <w:tblPr>
@@ -26085,18 +26539,18 @@
         </w:numPr>
         <w:ind w:left="1260"/>
       </w:pPr>
-      <w:bookmarkStart w:id="93" w:name="_Toc113957319"/>
-      <w:bookmarkStart w:id="94" w:name="_Toc5527845"/>
-      <w:bookmarkEnd w:id="71"/>
-      <w:bookmarkEnd w:id="78"/>
-      <w:bookmarkEnd w:id="79"/>
+      <w:bookmarkStart w:id="94" w:name="_Toc113957319"/>
+      <w:bookmarkStart w:id="95" w:name="_Toc5527845"/>
+      <w:bookmarkEnd w:id="72"/>
+      <w:bookmarkEnd w:id="81"/>
+      <w:bookmarkEnd w:id="82"/>
       <w:r>
         <w:t xml:space="preserve">Chapter 5: </w:t>
       </w:r>
       <w:r>
         <w:t>Experimental Results and Analysis</w:t>
       </w:r>
-      <w:bookmarkEnd w:id="93"/>
+      <w:bookmarkEnd w:id="94"/>
     </w:p>
     <w:p>
       <w:pPr>
@@ -26209,7 +26663,13 @@
         <w:jc w:val="both"/>
       </w:pPr>
       <w:r>
-        <w:t>The system employs secure authentication processes for users, doctors, and administrators, ensuring data confidentiality and integrity. Sensitive patient data is encrypted both in transit and at rest, complying with industry-standard cybersecurity protocols.</w:t>
+        <w:t>The system employs secure authentication processes for users, doctors, and administrators, ensuring data confidentiality and integrity. Sensitive patient data is encrypted both in transit and at rest, complying with industry-standard cyber</w:t>
+      </w:r>
+      <w:r>
+        <w:t xml:space="preserve"> </w:t>
+      </w:r>
+      <w:r>
+        <w:t>security protocols.</w:t>
       </w:r>
     </w:p>
     <w:p>
@@ -26305,13 +26765,7 @@
         <w:rPr>
           <w:b/>
         </w:rPr>
-        <w:t>Regulatory Complian</w:t>
-      </w:r>
-      <w:r>
-        <w:rPr>
-          <w:b/>
-        </w:rPr>
-        <w:t>ce:</w:t>
+        <w:t>Regulatory Compliance:</w:t>
       </w:r>
     </w:p>
     <w:p>
@@ -26325,8 +26779,6 @@
       <w:r>
         <w:t>and patient privacy protection.</w:t>
       </w:r>
-      <w:bookmarkStart w:id="95" w:name="_GoBack"/>
-      <w:bookmarkEnd w:id="95"/>
     </w:p>
     <w:p>
       <w:pPr>
@@ -26407,79 +26859,196 @@
       <w:bookmarkEnd w:id="97"/>
     </w:p>
     <w:p>
-      <w:pPr>
-        <w:pStyle w:val="BodyText"/>
-      </w:pPr>
-      <w:r>
-        <w:rPr>
-          <w:b/>
-        </w:rPr>
-        <w:t>This chapter is mandatory.</w:t>
-      </w:r>
-      <w:r>
-        <w:t xml:space="preserve">  Give conclusions and summary of the work done.  What were your findings and what were </w:t>
-      </w:r>
-      <w:r>
-        <w:t>s</w:t>
-      </w:r>
-      <w:r>
-        <w:t xml:space="preserve">the results?  Discuss in detail whether the scope of your project was entirely covered or not and whether the objectives of the project were met or not.  What challenges did you face and what has been left out and </w:t>
-      </w:r>
-      <w:r>
-        <w:t>why?</w:t>
-      </w:r>
-    </w:p>
-    <w:p>
-      <w:pPr>
-        <w:pStyle w:val="BodyText"/>
-      </w:pPr>
-      <w:r>
-        <w:t xml:space="preserve">Sum up all the conclusions of all the chapters here to make </w:t>
-      </w:r>
-      <w:r>
-        <w:t>a conclusion</w:t>
-      </w:r>
-      <w:r>
-        <w:t xml:space="preserve"> chapter.  Do not repeat any text, just summarize it in different words.   </w:t>
-      </w:r>
-    </w:p>
-    <w:p>
-      <w:pPr>
-        <w:pStyle w:val="BodyText"/>
-        <w:rPr>
-          <w:b/>
-          <w:color w:val="C00000"/>
-        </w:rPr>
-      </w:pPr>
       <w:bookmarkStart w:id="100" w:name="_Toc19544177"/>
       <w:bookmarkStart w:id="101" w:name="_Toc19544225"/>
       <w:bookmarkEnd w:id="11"/>
-      <w:bookmarkEnd w:id="72"/>
-      <w:bookmarkEnd w:id="94"/>
+      <w:bookmarkEnd w:id="73"/>
+      <w:bookmarkEnd w:id="95"/>
       <w:bookmarkEnd w:id="98"/>
       <w:bookmarkEnd w:id="99"/>
-      <w:r>
-        <w:t xml:space="preserve">Give recommendations for future work also. How your project can be further enhanced or </w:t>
-      </w:r>
-      <w:r>
-        <w:t>improved?</w:t>
-      </w:r>
-      <w:r>
-        <w:t xml:space="preserve"> Future recommendations if someone wants to work on it.</w:t>
-      </w:r>
-      <w:r>
-        <w:t xml:space="preserve"> </w:t>
-      </w:r>
-      <w:r>
+    </w:p>
+    <w:p>
+      <w:pPr>
+        <w:spacing w:line="360" w:lineRule="auto"/>
         <w:rPr>
           <w:b/>
-          <w:color w:val="C00000"/>
-        </w:rPr>
-        <w:t>For FYP-1 it is mandatory to list down a plan of the work to be done for FYP-2.</w:t>
-      </w:r>
-    </w:p>
-    <w:p>
-      <w:pPr>
+        </w:rPr>
+      </w:pPr>
+      <w:r>
+        <w:rPr>
+          <w:b/>
+        </w:rPr>
+        <w:t>Conclusions</w:t>
+      </w:r>
+    </w:p>
+    <w:p>
+      <w:pPr>
+        <w:spacing w:line="360" w:lineRule="auto"/>
+        <w:rPr>
+          <w:b/>
+        </w:rPr>
+      </w:pPr>
+      <w:r>
+        <w:rPr>
+          <w:b/>
+        </w:rPr>
+        <w:t>1. Summary of Work Done</w:t>
+      </w:r>
+    </w:p>
+    <w:p>
+      <w:pPr>
+        <w:spacing w:line="360" w:lineRule="auto"/>
+      </w:pPr>
+      <w:r>
+        <w:t>In this project, we designed and implemented an AI-based system to detect diabetic retinopathy from retinal images. Using a hybrid deep learning model that integrates ResNet50V2 and DenseNet169, we developed a two-stage classifier: the first model filters out invalid images, and the second classifies valid images as either Healthy or Diabetic. Additionally, a role-based user interface was developed for admins, doctors, and patients to ensure seamless interaction with the system.</w:t>
+      </w:r>
+    </w:p>
+    <w:p>
+      <w:pPr>
+        <w:spacing w:line="360" w:lineRule="auto"/>
+      </w:pPr>
+    </w:p>
+    <w:p>
+      <w:pPr>
+        <w:spacing w:line="360" w:lineRule="auto"/>
+        <w:rPr>
+          <w:b/>
+        </w:rPr>
+      </w:pPr>
+      <w:r>
+        <w:rPr>
+          <w:b/>
+        </w:rPr>
+        <w:t>2. Key Findings and Results</w:t>
+      </w:r>
+    </w:p>
+    <w:p>
+      <w:pPr>
+        <w:spacing w:line="360" w:lineRule="auto"/>
+      </w:pPr>
+      <w:r>
+        <w:t>The system achieved high accuracy in distinguishing between healthy and diabetic eyes, and its performance improved significantly through model fusion. We found that image quality plays a vital role in prediction accuracy, justifying the need for an initial validation stage. Moreover, the interface proved user-friendly and responsive across devices, making it accessible to a wide audience.</w:t>
+      </w:r>
+    </w:p>
+    <w:p>
+      <w:pPr>
+        <w:spacing w:line="360" w:lineRule="auto"/>
+      </w:pPr>
+    </w:p>
+    <w:p>
+      <w:pPr>
+        <w:spacing w:line="360" w:lineRule="auto"/>
+        <w:rPr>
+          <w:b/>
+        </w:rPr>
+      </w:pPr>
+      <w:r>
+        <w:rPr>
+          <w:b/>
+        </w:rPr>
+        <w:t>3. Scope and Objectives Evaluation</w:t>
+      </w:r>
+    </w:p>
+    <w:p>
+      <w:pPr>
+        <w:spacing w:line="360" w:lineRule="auto"/>
+      </w:pPr>
+      <w:r>
+        <w:t>The core objectives were successfully fulfilled. The system can now detect diabetic retinopathy in retinal images, manage user access by roles, and filter out low-quality inputs. However, due to time constraints, some advanced features such as real-time camera integration and multilingual support were not implemented. The initial scope was mostly covered, with a few enhancements reserved for future phases.</w:t>
+      </w:r>
+    </w:p>
+    <w:p>
+      <w:pPr>
+        <w:spacing w:line="360" w:lineRule="auto"/>
+      </w:pPr>
+    </w:p>
+    <w:p>
+      <w:pPr>
+        <w:spacing w:line="360" w:lineRule="auto"/>
+        <w:rPr>
+          <w:b/>
+        </w:rPr>
+      </w:pPr>
+      <w:r>
+        <w:rPr>
+          <w:b/>
+        </w:rPr>
+        <w:t>4. Challenges Faced</w:t>
+      </w:r>
+    </w:p>
+    <w:p>
+      <w:pPr>
+        <w:spacing w:line="360" w:lineRule="auto"/>
+      </w:pPr>
+      <w:r>
+        <w:t>Some challenges included poor image quality in the dataset, managing imbalanced class distribution, and model over</w:t>
+      </w:r>
+      <w:r>
+        <w:t>-</w:t>
+      </w:r>
+      <w:r>
+        <w:t>fitting in early stages. Ensuring privacy and security compliance (GDPR, HIPAA) also required detailed consideration and testing. Integration between frontend and backend modules across different roles was complex and needed multiple iterations.</w:t>
+      </w:r>
+    </w:p>
+    <w:p>
+      <w:pPr>
+        <w:spacing w:line="360" w:lineRule="auto"/>
+      </w:pPr>
+    </w:p>
+    <w:p>
+      <w:pPr>
+        <w:spacing w:line="360" w:lineRule="auto"/>
+        <w:rPr>
+          <w:b/>
+        </w:rPr>
+      </w:pPr>
+      <w:r>
+        <w:rPr>
+          <w:b/>
+        </w:rPr>
+        <w:t>5. Recommendations for Future Work</w:t>
+      </w:r>
+    </w:p>
+    <w:p>
+      <w:pPr>
+        <w:spacing w:line="360" w:lineRule="auto"/>
+      </w:pPr>
+    </w:p>
+    <w:p>
+      <w:pPr>
+        <w:spacing w:line="360" w:lineRule="auto"/>
+      </w:pPr>
+      <w:r>
+        <w:t>- Expand the dataset with high-resolution and labeled images to further improve model robustness.</w:t>
+      </w:r>
+    </w:p>
+    <w:p>
+      <w:pPr>
+        <w:spacing w:line="360" w:lineRule="auto"/>
+      </w:pPr>
+      <w:r>
+        <w:t>- Add real-time image capture via mobile or webcam integration.</w:t>
+      </w:r>
+    </w:p>
+    <w:p>
+      <w:pPr>
+        <w:spacing w:line="360" w:lineRule="auto"/>
+      </w:pPr>
+      <w:r>
+        <w:t>- Introduce multilingual support for better accessibility.</w:t>
+      </w:r>
+    </w:p>
+    <w:p>
+      <w:pPr>
+        <w:spacing w:line="360" w:lineRule="auto"/>
+      </w:pPr>
+      <w:r>
+        <w:t>- Include explainable AI techniques to visually highlight areas of concern in the eye.</w:t>
+      </w:r>
+    </w:p>
+    <w:p>
+      <w:pPr>
+        <w:spacing w:line="360" w:lineRule="auto"/>
         <w:sectPr>
           <w:pgSz w:w="11909" w:h="16834" w:code="9"/>
           <w:pgMar w:top="1440" w:right="1440" w:bottom="1440" w:left="1440" w:header="720" w:footer="720" w:gutter="0"/>
@@ -26487,6 +27056,9 @@
           <w:docGrid w:linePitch="360"/>
         </w:sectPr>
       </w:pPr>
+      <w:r>
+        <w:t>- Improve session management and two-factor authentication for added security.</w:t>
+      </w:r>
     </w:p>
     <w:p>
       <w:pPr>
@@ -26613,7 +27185,20 @@
         <w:pStyle w:val="Code"/>
       </w:pPr>
       <w:r>
-        <w:t>Void SampleFunction(){</w:t>
+        <w:t xml:space="preserve">Void </w:t>
+      </w:r>
+      <w:proofErr w:type="spellStart"/>
+      <w:proofErr w:type="gramStart"/>
+      <w:r>
+        <w:t>SampleFunction</w:t>
+      </w:r>
+      <w:proofErr w:type="spellEnd"/>
+      <w:r>
+        <w:t>(</w:t>
+      </w:r>
+      <w:proofErr w:type="gramEnd"/>
+      <w:r>
+        <w:t>){</w:t>
       </w:r>
     </w:p>
     <w:p>
@@ -26821,11 +27406,21 @@
       <w:pPr>
         <w:pStyle w:val="Code"/>
       </w:pPr>
+      <w:proofErr w:type="spellStart"/>
+      <w:proofErr w:type="gramStart"/>
       <w:r>
         <w:rPr>
           <w:b/>
         </w:rPr>
-        <w:t xml:space="preserve">int x </w:t>
+        <w:t>int</w:t>
+      </w:r>
+      <w:proofErr w:type="spellEnd"/>
+      <w:proofErr w:type="gramEnd"/>
+      <w:r>
+        <w:rPr>
+          <w:b/>
+        </w:rPr>
+        <w:t xml:space="preserve"> x </w:t>
       </w:r>
       <w:r>
         <w:t>= 10; // Writing important code</w:t>
@@ -27117,7 +27712,23 @@
         <w:pStyle w:val="BodyText"/>
       </w:pPr>
       <w:r>
-        <w:t xml:space="preserve">Press Ctrl+Shift+S to see list of styles mentioned above. Figure 1 shows the Apply Style window displaying the list of styles. Select any text then press Ctrl+Shift+S, the Apply Style window will show you the current style applied on that text and if required, you can change the style by selecting any other style from the “Style Name” dropdown. </w:t>
+        <w:t xml:space="preserve">Press </w:t>
+      </w:r>
+      <w:proofErr w:type="spellStart"/>
+      <w:r>
+        <w:t>Ctrl+Shift+S</w:t>
+      </w:r>
+      <w:proofErr w:type="spellEnd"/>
+      <w:r>
+        <w:t xml:space="preserve"> to see list of styles mentioned above. Figure 1 shows the Apply Style window displaying the list of styles. Select any text then press </w:t>
+      </w:r>
+      <w:proofErr w:type="spellStart"/>
+      <w:r>
+        <w:t>Ctrl+Shift+S</w:t>
+      </w:r>
+      <w:proofErr w:type="spellEnd"/>
+      <w:r>
+        <w:t xml:space="preserve">, the Apply Style window will show you the current style applied on that text and if required, you can change the style by selecting any other style from the “Style Name” dropdown. </w:t>
       </w:r>
     </w:p>
     <w:p>
@@ -27890,7 +28501,7 @@
           <v:shape id="_x0000_i1025" type="#_x0000_t75" style="width:105.2pt;height:28.8pt" o:ole="">
             <v:imagedata r:id="rId25" o:title=""/>
           </v:shape>
-          <o:OLEObject Type="Embed" ProgID="Equation.3" ShapeID="_x0000_i1025" DrawAspect="Content" ObjectID="_1806804566" r:id="rId26"/>
+          <o:OLEObject Type="Embed" ProgID="Equation.3" ShapeID="_x0000_i1025" DrawAspect="Content" ObjectID="_1806898004" r:id="rId26"/>
         </w:object>
       </w:r>
       <w:r>
@@ -28067,7 +28678,15 @@
         <w:pStyle w:val="BodyText"/>
       </w:pPr>
       <w:r>
-        <w:t>Always refer to the source of information by inserting the reference number in square brackets like this [5]. The reference numbers can either be added at the end of the sentence or within the sentence without changing the punctuation of sentence. A reference can also be cited as follows: ‘as Ruskey [2] mentioned’. List each source only once on your reference page.</w:t>
+        <w:t xml:space="preserve">Always refer to the source of information by inserting the reference number in square brackets like this [5]. The reference numbers can either be added at the end of the sentence or within the sentence without changing the punctuation of sentence. A reference can also be cited as follows: ‘as </w:t>
+      </w:r>
+      <w:proofErr w:type="spellStart"/>
+      <w:r>
+        <w:t>Ruskey</w:t>
+      </w:r>
+      <w:proofErr w:type="spellEnd"/>
+      <w:r>
+        <w:t xml:space="preserve"> [2] mentioned’. List each source only once on your reference page.</w:t>
       </w:r>
     </w:p>
     <w:p>
@@ -28128,7 +28747,7 @@
                       <a:tailEnd type="none" w="med" len="med"/>
                       <a:extLst>
                         <a:ext uri="{C807C97D-BFC1-408E-A445-0C87EB9F89A2}">
-                          <ask:lineSketchStyleProps xmlns="" xmlns:cx="http://schemas.microsoft.com/office/drawing/2014/chartex" xmlns:cx1="http://schemas.microsoft.com/office/drawing/2015/9/8/chartex" xmlns:cx2="http://schemas.microsoft.com/office/drawing/2015/10/21/chartex" xmlns:cx3="http://schemas.microsoft.com/office/drawing/2016/5/9/chartex" xmlns:cx4="http://schemas.microsoft.com/office/drawing/2016/5/10/chartex" xmlns:cx5="http://schemas.microsoft.com/office/drawing/2016/5/11/chartex" xmlns:cx6="http://schemas.microsoft.com/office/drawing/2016/5/12/chartex" xmlns:cx7="http://schemas.microsoft.com/office/drawing/2016/5/13/chartex" xmlns:cx8="http://schemas.microsoft.com/office/drawing/2016/5/14/chartex" xmlns:aink="http://schemas.microsoft.com/office/drawing/2016/ink" xmlns:am3d="http://schemas.microsoft.com/office/drawing/2017/model3d" xmlns:o="urn:schemas-microsoft-com:office:office" xmlns:oel="http://schemas.microsoft.com/office/2019/extlst" xmlns:v="urn:schemas-microsoft-com:vml" xmlns:w10="urn:schemas-microsoft-com:office:word" xmlns:w="http://schemas.openxmlformats.org/wordprocessingml/2006/main" xmlns:w16cex="http://schemas.microsoft.com/office/word/2018/wordml/cex" xmlns:w16cid="http://schemas.microsoft.com/office/word/2016/wordml/cid" xmlns:w16="http://schemas.microsoft.com/office/word/2018/wordml" xmlns:w16sdtdh="http://schemas.microsoft.com/office/word/2020/wordml/sdtdatahash" xmlns:w16se="http://schemas.microsoft.com/office/word/2015/wordml/symex" xmlns:ask="http://schemas.microsoft.com/office/drawing/2018/sketchyshapes" xmlns:arto="http://schemas.microsoft.com/office/word/2006/arto" sd="0">
+                          <ask:lineSketchStyleProps xmlns:arto="http://schemas.microsoft.com/office/word/2006/arto" xmlns:ask="http://schemas.microsoft.com/office/drawing/2018/sketchyshapes" xmlns:w16se="http://schemas.microsoft.com/office/word/2015/wordml/symex" xmlns:w16sdtdh="http://schemas.microsoft.com/office/word/2020/wordml/sdtdatahash" xmlns:w16="http://schemas.microsoft.com/office/word/2018/wordml" xmlns:w16cid="http://schemas.microsoft.com/office/word/2016/wordml/cid" xmlns:w16cex="http://schemas.microsoft.com/office/word/2018/wordml/cex" xmlns:w="http://schemas.openxmlformats.org/wordprocessingml/2006/main" xmlns:w10="urn:schemas-microsoft-com:office:word" xmlns:v="urn:schemas-microsoft-com:vml" xmlns:oel="http://schemas.microsoft.com/office/2019/extlst" xmlns:o="urn:schemas-microsoft-com:office:office" xmlns:am3d="http://schemas.microsoft.com/office/drawing/2017/model3d" xmlns:aink="http://schemas.microsoft.com/office/drawing/2016/ink" xmlns:cx8="http://schemas.microsoft.com/office/drawing/2016/5/14/chartex" xmlns:cx7="http://schemas.microsoft.com/office/drawing/2016/5/13/chartex" xmlns:cx6="http://schemas.microsoft.com/office/drawing/2016/5/12/chartex" xmlns:cx5="http://schemas.microsoft.com/office/drawing/2016/5/11/chartex" xmlns:cx4="http://schemas.microsoft.com/office/drawing/2016/5/10/chartex" xmlns:cx3="http://schemas.microsoft.com/office/drawing/2016/5/9/chartex" xmlns:cx2="http://schemas.microsoft.com/office/drawing/2015/10/21/chartex" xmlns:cx1="http://schemas.microsoft.com/office/drawing/2015/9/8/chartex" xmlns:cx="http://schemas.microsoft.com/office/drawing/2014/chartex" xmlns="" sd="0">
                             <a:custGeom>
                               <a:avLst/>
                               <a:gdLst/>
@@ -28230,7 +28849,15 @@
         <w:pStyle w:val="Reference"/>
       </w:pPr>
       <w:r>
-        <w:t xml:space="preserve">P.M. Morse and H. Feshback, </w:t>
+        <w:t xml:space="preserve">P.M. Morse and H. </w:t>
+      </w:r>
+      <w:proofErr w:type="spellStart"/>
+      <w:r>
+        <w:t>Feshback</w:t>
+      </w:r>
+      <w:proofErr w:type="spellEnd"/>
+      <w:r>
+        <w:t xml:space="preserve">, </w:t>
       </w:r>
       <w:r>
         <w:rPr>
@@ -28265,15 +28892,48 @@
         <w:pStyle w:val="Reference"/>
       </w:pPr>
       <w:r>
-        <w:t xml:space="preserve">S.K. Kenue and J.F. Greenleaf, “Limited angle multifrequency diffiaction tomography,” </w:t>
+        <w:t xml:space="preserve">S.K. </w:t>
+      </w:r>
+      <w:proofErr w:type="spellStart"/>
+      <w:r>
+        <w:t>Kenue</w:t>
+      </w:r>
+      <w:proofErr w:type="spellEnd"/>
+      <w:r>
+        <w:t xml:space="preserve"> and J.F. Greenleaf, “Limited angle </w:t>
+      </w:r>
+      <w:proofErr w:type="spellStart"/>
+      <w:r>
+        <w:t>multifrequency</w:t>
+      </w:r>
+      <w:proofErr w:type="spellEnd"/>
+      <w:r>
+        <w:t xml:space="preserve"> </w:t>
+      </w:r>
+      <w:proofErr w:type="spellStart"/>
+      <w:r>
+        <w:t>diffiaction</w:t>
+      </w:r>
+      <w:proofErr w:type="spellEnd"/>
+      <w:r>
+        <w:t xml:space="preserve"> tomography,” </w:t>
       </w:r>
       <w:r>
         <w:rPr>
           <w:i/>
           <w:iCs/>
         </w:rPr>
-        <w:t>IEEE Trans. Sonics Ultrason</w:t>
-      </w:r>
+        <w:t xml:space="preserve">IEEE Trans. Sonics </w:t>
+      </w:r>
+      <w:proofErr w:type="spellStart"/>
+      <w:r>
+        <w:rPr>
+          <w:i/>
+          <w:iCs/>
+        </w:rPr>
+        <w:t>Ultrason</w:t>
+      </w:r>
+      <w:proofErr w:type="spellEnd"/>
       <w:r>
         <w:t xml:space="preserve">., vol. SU-29, no. 6, pp. 213-2 17, July 1982. </w:t>
       </w:r>
@@ -28296,7 +28956,23 @@
         <w:pStyle w:val="Reference"/>
       </w:pPr>
       <w:r>
-        <w:t xml:space="preserve">B. Tsikos, “Segmentation of 3-D scenes using multi-modal interaction between machine vision and programmable mechanical scene manipulation,” Ph.D. dissertation, Univ. of Pennsylvania, BCE Dept., Philadelphia, 1987. [Add if applicable: University Microfilms, Inc., University of Michigan, Ann Arbor, Michigan.] </w:t>
+        <w:t xml:space="preserve">B. </w:t>
+      </w:r>
+      <w:proofErr w:type="spellStart"/>
+      <w:r>
+        <w:t>Tsikos</w:t>
+      </w:r>
+      <w:proofErr w:type="spellEnd"/>
+      <w:r>
+        <w:t xml:space="preserve">, “Segmentation of 3-D scenes using multi-modal interaction between machine vision and programmable mechanical scene manipulation,” Ph.D. dissertation, Univ. of Pennsylvania, BCE Dept., Philadelphia, 1987. [Add if applicable: University Microfilms, Inc., University of Michigan, </w:t>
+      </w:r>
+      <w:proofErr w:type="gramStart"/>
+      <w:r>
+        <w:t>Ann</w:t>
+      </w:r>
+      <w:proofErr w:type="gramEnd"/>
+      <w:r>
+        <w:t xml:space="preserve"> Arbor, Michigan.] </w:t>
       </w:r>
       <w:r>
         <w:rPr>
@@ -28334,17 +29010,79 @@
         <w:pStyle w:val="Reference"/>
       </w:pPr>
       <w:r>
-        <w:t xml:space="preserve">R. Finkel, R. Taylor, R. Bolles, R. Paul, and J. Feldman, “An overview of AL, programming system for automation,” in </w:t>
+        <w:t xml:space="preserve">R. </w:t>
+      </w:r>
+      <w:proofErr w:type="spellStart"/>
+      <w:r>
+        <w:t>Finkel</w:t>
+      </w:r>
+      <w:proofErr w:type="spellEnd"/>
+      <w:r>
+        <w:t xml:space="preserve">, R. Taylor, R. </w:t>
+      </w:r>
+      <w:proofErr w:type="spellStart"/>
+      <w:r>
+        <w:t>Bolles</w:t>
+      </w:r>
+      <w:proofErr w:type="spellEnd"/>
+      <w:r>
+        <w:t xml:space="preserve">, R. Paul, and J. Feldman, “An overview of AL, programming system for automation,” in </w:t>
       </w:r>
       <w:r>
         <w:rPr>
           <w:i/>
           <w:iCs/>
         </w:rPr>
-        <w:t>Proc. Fourth Int. Joint Conf Artif. Intell</w:t>
-      </w:r>
-      <w:r>
-        <w:t xml:space="preserve">., pp. 758-765, Sept. 3-7, 1975. </w:t>
+        <w:t xml:space="preserve">Proc. Fourth Int. Joint </w:t>
+      </w:r>
+      <w:proofErr w:type="spellStart"/>
+      <w:r>
+        <w:rPr>
+          <w:i/>
+          <w:iCs/>
+        </w:rPr>
+        <w:t>Conf</w:t>
+      </w:r>
+      <w:proofErr w:type="spellEnd"/>
+      <w:r>
+        <w:rPr>
+          <w:i/>
+          <w:iCs/>
+        </w:rPr>
+        <w:t xml:space="preserve"> </w:t>
+      </w:r>
+      <w:proofErr w:type="spellStart"/>
+      <w:r>
+        <w:rPr>
+          <w:i/>
+          <w:iCs/>
+        </w:rPr>
+        <w:t>Artif</w:t>
+      </w:r>
+      <w:proofErr w:type="spellEnd"/>
+      <w:r>
+        <w:rPr>
+          <w:i/>
+          <w:iCs/>
+        </w:rPr>
+        <w:t xml:space="preserve">. </w:t>
+      </w:r>
+      <w:proofErr w:type="spellStart"/>
+      <w:proofErr w:type="gramStart"/>
+      <w:r>
+        <w:rPr>
+          <w:i/>
+          <w:iCs/>
+        </w:rPr>
+        <w:t>Intell</w:t>
+      </w:r>
+      <w:proofErr w:type="spellEnd"/>
+      <w:r>
+        <w:t>.,</w:t>
+      </w:r>
+      <w:proofErr w:type="gramEnd"/>
+      <w:r>
+        <w:t xml:space="preserve"> pp. 758-765, Sept. 3-7, 1975. </w:t>
       </w:r>
       <w:r>
         <w:rPr>
@@ -28385,7 +29123,15 @@
         <w:t>The Wall Street Journal</w:t>
       </w:r>
       <w:r>
-        <w:t xml:space="preserve">, vol 91, pp. Al, A8, June 1, 1993. </w:t>
+        <w:t xml:space="preserve">, </w:t>
+      </w:r>
+      <w:proofErr w:type="spellStart"/>
+      <w:r>
+        <w:t>vol</w:t>
+      </w:r>
+      <w:proofErr w:type="spellEnd"/>
+      <w:r>
+        <w:t xml:space="preserve"> 91, pp. Al, A8, June 1, 1993. </w:t>
       </w:r>
       <w:r>
         <w:rPr>
@@ -28445,7 +29191,15 @@
         <w:t>Instant Access Accounting</w:t>
       </w:r>
       <w:r>
-        <w:t xml:space="preserve">. Computer software. Nexus Software, Inc IBM-PC, 1993. </w:t>
+        <w:t xml:space="preserve">. Computer software. Nexus Software, </w:t>
+      </w:r>
+      <w:proofErr w:type="spellStart"/>
+      <w:r>
+        <w:t>Inc</w:t>
+      </w:r>
+      <w:proofErr w:type="spellEnd"/>
+      <w:r>
+        <w:t xml:space="preserve"> IBM-PC, 1993. </w:t>
       </w:r>
       <w:r>
         <w:rPr>
@@ -28473,8 +29227,29 @@
       <w:pPr>
         <w:pStyle w:val="Reference"/>
       </w:pPr>
-      <w:r>
-        <w:t xml:space="preserve">Fuminao Okumura and Hajime Takagi, “Maglev Guideway On the Yamanashi Test Line,” </w:t>
+      <w:proofErr w:type="spellStart"/>
+      <w:r>
+        <w:t>Fuminao</w:t>
+      </w:r>
+      <w:proofErr w:type="spellEnd"/>
+      <w:r>
+        <w:t xml:space="preserve"> Okumura and Hajime Takagi, “Maglev </w:t>
+      </w:r>
+      <w:proofErr w:type="spellStart"/>
+      <w:r>
+        <w:t>Guideway</w:t>
+      </w:r>
+      <w:proofErr w:type="spellEnd"/>
+      <w:r>
+        <w:t xml:space="preserve"> </w:t>
+      </w:r>
+      <w:proofErr w:type="gramStart"/>
+      <w:r>
+        <w:t>On</w:t>
+      </w:r>
+      <w:proofErr w:type="gramEnd"/>
+      <w:r>
+        <w:t xml:space="preserve"> the Yamanashi Test Line,” </w:t>
       </w:r>
       <w:r>
         <w:rPr>
@@ -28819,7 +29594,7 @@
         <w:rStyle w:val="PageNumber"/>
         <w:noProof/>
       </w:rPr>
-      <w:t>35</w:t>
+      <w:t>23</w:t>
     </w:r>
     <w:r>
       <w:rPr>
@@ -31157,8 +31932,6 @@
   </w:num>
   <w:num w:numId="27">
     <w:abstractNumId w:val="7"/>
-    <w:lvlOverride w:ilvl="0"/>
-    <w:lvlOverride w:ilvl="1"/>
   </w:num>
   <w:num w:numId="28">
     <w:abstractNumId w:val="7"/>
@@ -32613,563 +33386,6 @@
 </w:styles>
 </file>
 
-<file path=word/glossary/document.xml><?xml version="1.0" encoding="utf-8"?>
-<w:glossaryDocument xmlns:wpc="http://schemas.microsoft.com/office/word/2010/wordprocessingCanvas" xmlns:mc="http://schemas.openxmlformats.org/markup-compatibility/2006" xmlns:o="urn:schemas-microsoft-com:office:office" xmlns:r="http://schemas.openxmlformats.org/officeDocument/2006/relationships" xmlns:m="http://schemas.openxmlformats.org/officeDocument/2006/math" xmlns:v="urn:schemas-microsoft-com:vml" xmlns:wp14="http://schemas.microsoft.com/office/word/2010/wordprocessingDrawing" xmlns:wp="http://schemas.openxmlformats.org/drawingml/2006/wordprocessingDrawing" xmlns:w10="urn:schemas-microsoft-com:office:word" xmlns:w="http://schemas.openxmlformats.org/wordprocessingml/2006/main" xmlns:w14="http://schemas.microsoft.com/office/word/2010/wordml" xmlns:w15="http://schemas.microsoft.com/office/word/2012/wordml" xmlns:wpg="http://schemas.microsoft.com/office/word/2010/wordprocessingGroup" xmlns:wpi="http://schemas.microsoft.com/office/word/2010/wordprocessingInk" xmlns:wne="http://schemas.microsoft.com/office/word/2006/wordml" xmlns:wps="http://schemas.microsoft.com/office/word/2010/wordprocessingShape" mc:Ignorable="w14 w15 wp14"/>
-</file>
-
-<file path=word/glossary/fontTable.xml><?xml version="1.0" encoding="utf-8"?>
-<w:fonts xmlns:mc="http://schemas.openxmlformats.org/markup-compatibility/2006" xmlns:r="http://schemas.openxmlformats.org/officeDocument/2006/relationships" xmlns:w="http://schemas.openxmlformats.org/wordprocessingml/2006/main" xmlns:w14="http://schemas.microsoft.com/office/word/2010/wordml" xmlns:w15="http://schemas.microsoft.com/office/word/2012/wordml" mc:Ignorable="w14 w15">
-  <w:font w:name="Times New Roman">
-    <w:panose1 w:val="02020603050405020304"/>
-    <w:charset w:val="00"/>
-    <w:family w:val="roman"/>
-    <w:pitch w:val="variable"/>
-    <w:sig w:usb0="E0002EFF" w:usb1="C000785B" w:usb2="00000009" w:usb3="00000000" w:csb0="000001FF" w:csb1="00000000"/>
-  </w:font>
-  <w:font w:name="Courier New">
-    <w:panose1 w:val="02070309020205020404"/>
-    <w:charset w:val="00"/>
-    <w:family w:val="modern"/>
-    <w:pitch w:val="fixed"/>
-    <w:sig w:usb0="E0002EFF" w:usb1="C0007843" w:usb2="00000009" w:usb3="00000000" w:csb0="000001FF" w:csb1="00000000"/>
-  </w:font>
-  <w:font w:name="Wingdings">
-    <w:panose1 w:val="05000000000000000000"/>
-    <w:charset w:val="02"/>
-    <w:family w:val="auto"/>
-    <w:pitch w:val="variable"/>
-    <w:sig w:usb0="00000000" w:usb1="10000000" w:usb2="00000000" w:usb3="00000000" w:csb0="80000000" w:csb1="00000000"/>
-  </w:font>
-  <w:font w:name="Symbol">
-    <w:panose1 w:val="05050102010706020507"/>
-    <w:charset w:val="02"/>
-    <w:family w:val="roman"/>
-    <w:pitch w:val="variable"/>
-    <w:sig w:usb0="00000000" w:usb1="10000000" w:usb2="00000000" w:usb3="00000000" w:csb0="80000000" w:csb1="00000000"/>
-  </w:font>
-  <w:font w:name="Arial">
-    <w:panose1 w:val="020B0604020202020204"/>
-    <w:charset w:val="00"/>
-    <w:family w:val="swiss"/>
-    <w:pitch w:val="variable"/>
-    <w:sig w:usb0="E0002EFF" w:usb1="C000785B" w:usb2="00000009" w:usb3="00000000" w:csb0="000001FF" w:csb1="00000000"/>
-  </w:font>
-  <w:font w:name="Consolas">
-    <w:panose1 w:val="020B0609020204030204"/>
-    <w:charset w:val="00"/>
-    <w:family w:val="modern"/>
-    <w:pitch w:val="fixed"/>
-    <w:sig w:usb0="E00006FF" w:usb1="0000FCFF" w:usb2="00000001" w:usb3="00000000" w:csb0="0000019F" w:csb1="00000000"/>
-  </w:font>
-  <w:font w:name="Calibri">
-    <w:panose1 w:val="020F0502020204030204"/>
-    <w:charset w:val="00"/>
-    <w:family w:val="swiss"/>
-    <w:pitch w:val="variable"/>
-    <w:sig w:usb0="E4002EFF" w:usb1="C000247B" w:usb2="00000009" w:usb3="00000000" w:csb0="000001FF" w:csb1="00000000"/>
-  </w:font>
-  <w:font w:name="Cambria">
-    <w:panose1 w:val="02040503050406030204"/>
-    <w:charset w:val="00"/>
-    <w:family w:val="roman"/>
-    <w:pitch w:val="variable"/>
-    <w:sig w:usb0="E00006FF" w:usb1="420024FF" w:usb2="02000000" w:usb3="00000000" w:csb0="0000019F" w:csb1="00000000"/>
-  </w:font>
-  <w:font w:name="Calibri Light">
-    <w:panose1 w:val="020F0302020204030204"/>
-    <w:charset w:val="00"/>
-    <w:family w:val="swiss"/>
-    <w:pitch w:val="variable"/>
-    <w:sig w:usb0="E4002EFF" w:usb1="C000247B" w:usb2="00000009" w:usb3="00000000" w:csb0="000001FF" w:csb1="00000000"/>
-  </w:font>
-</w:fonts>
-</file>
-
-<file path=word/glossary/settings.xml><?xml version="1.0" encoding="utf-8"?>
-<w:settings xmlns:mc="http://schemas.openxmlformats.org/markup-compatibility/2006" xmlns:o="urn:schemas-microsoft-com:office:office" xmlns:r="http://schemas.openxmlformats.org/officeDocument/2006/relationships" xmlns:m="http://schemas.openxmlformats.org/officeDocument/2006/math" xmlns:v="urn:schemas-microsoft-com:vml" xmlns:w10="urn:schemas-microsoft-com:office:word" xmlns:w="http://schemas.openxmlformats.org/wordprocessingml/2006/main" xmlns:w14="http://schemas.microsoft.com/office/word/2010/wordml" xmlns:w15="http://schemas.microsoft.com/office/word/2012/wordml" xmlns:sl="http://schemas.openxmlformats.org/schemaLibrary/2006/main" mc:Ignorable="w14 w15">
-  <w:view w:val="normal"/>
-  <w:defaultTabStop w:val="720"/>
-  <w:characterSpacingControl w:val="doNotCompress"/>
-  <w:compat>
-    <w:useFELayout/>
-    <w:compatSetting w:name="compatibilityMode" w:uri="http://schemas.microsoft.com/office/word" w:val="15"/>
-    <w:compatSetting w:name="overrideTableStyleFontSizeAndJustification" w:uri="http://schemas.microsoft.com/office/word" w:val="1"/>
-    <w:compatSetting w:name="enableOpenTypeFeatures" w:uri="http://schemas.microsoft.com/office/word" w:val="1"/>
-    <w:compatSetting w:name="doNotFlipMirrorIndents" w:uri="http://schemas.microsoft.com/office/word" w:val="1"/>
-    <w:compatSetting w:name="differentiateMultirowTableHeaders" w:uri="http://schemas.microsoft.com/office/word" w:val="1"/>
-  </w:compat>
-  <w:rsids>
-    <w:rsidRoot w:val="00D26F33"/>
-    <w:rsid w:val="000D279B"/>
-    <w:rsid w:val="0042193A"/>
-    <w:rsid w:val="00895ED6"/>
-    <w:rsid w:val="00CB3313"/>
-    <w:rsid w:val="00D26F33"/>
-  </w:rsids>
-  <m:mathPr>
-    <m:mathFont m:val="Cambria Math"/>
-    <m:brkBin m:val="before"/>
-    <m:brkBinSub m:val="--"/>
-    <m:smallFrac m:val="0"/>
-    <m:dispDef/>
-    <m:lMargin m:val="0"/>
-    <m:rMargin m:val="0"/>
-    <m:defJc m:val="centerGroup"/>
-    <m:wrapIndent m:val="1440"/>
-    <m:intLim m:val="subSup"/>
-    <m:naryLim m:val="undOvr"/>
-  </m:mathPr>
-  <w:themeFontLang w:val="en-US" w:bidi="ar-SA"/>
-  <w:clrSchemeMapping w:bg1="light1" w:t1="dark1" w:bg2="light2" w:t2="dark2" w:accent1="accent1" w:accent2="accent2" w:accent3="accent3" w:accent4="accent4" w:accent5="accent5" w:accent6="accent6" w:hyperlink="hyperlink" w:followedHyperlink="followedHyperlink"/>
-  <w:decimalSymbol w:val="."/>
-  <w:listSeparator w:val=","/>
-  <w15:chartTrackingRefBased/>
-</w:settings>
-</file>
-
-<file path=word/glossary/styles.xml><?xml version="1.0" encoding="utf-8"?>
-<w:styles xmlns:mc="http://schemas.openxmlformats.org/markup-compatibility/2006" xmlns:r="http://schemas.openxmlformats.org/officeDocument/2006/relationships" xmlns:w="http://schemas.openxmlformats.org/wordprocessingml/2006/main" xmlns:w14="http://schemas.microsoft.com/office/word/2010/wordml" xmlns:w15="http://schemas.microsoft.com/office/word/2012/wordml" mc:Ignorable="w14 w15">
-  <w:docDefaults>
-    <w:rPrDefault>
-      <w:rPr>
-        <w:rFonts w:asciiTheme="minorHAnsi" w:eastAsiaTheme="minorEastAsia" w:hAnsiTheme="minorHAnsi" w:cstheme="minorBidi"/>
-        <w:sz w:val="22"/>
-        <w:szCs w:val="22"/>
-        <w:lang w:val="en-US" w:eastAsia="en-US" w:bidi="ar-SA"/>
-      </w:rPr>
-    </w:rPrDefault>
-    <w:pPrDefault>
-      <w:pPr>
-        <w:spacing w:after="160" w:line="259" w:lineRule="auto"/>
-      </w:pPr>
-    </w:pPrDefault>
-  </w:docDefaults>
-  <w:latentStyles w:defLockedState="0" w:defUIPriority="99" w:defSemiHidden="0" w:defUnhideWhenUsed="0" w:defQFormat="0" w:count="371">
-    <w:lsdException w:name="Normal" w:uiPriority="0" w:qFormat="1"/>
-    <w:lsdException w:name="heading 1" w:uiPriority="9" w:qFormat="1"/>
-    <w:lsdException w:name="heading 2" w:semiHidden="1" w:uiPriority="9" w:unhideWhenUsed="1" w:qFormat="1"/>
-    <w:lsdException w:name="heading 3" w:semiHidden="1" w:uiPriority="9" w:unhideWhenUsed="1" w:qFormat="1"/>
-    <w:lsdException w:name="heading 4" w:semiHidden="1" w:uiPriority="9" w:unhideWhenUsed="1" w:qFormat="1"/>
-    <w:lsdException w:name="heading 5" w:semiHidden="1" w:uiPriority="9" w:unhideWhenUsed="1" w:qFormat="1"/>
-    <w:lsdException w:name="heading 6" w:semiHidden="1" w:uiPriority="9" w:unhideWhenUsed="1" w:qFormat="1"/>
-    <w:lsdException w:name="heading 7" w:semiHidden="1" w:uiPriority="9" w:unhideWhenUsed="1" w:qFormat="1"/>
-    <w:lsdException w:name="heading 8" w:semiHidden="1" w:uiPriority="9" w:unhideWhenUsed="1" w:qFormat="1"/>
-    <w:lsdException w:name="heading 9" w:semiHidden="1" w:uiPriority="9" w:unhideWhenUsed="1" w:qFormat="1"/>
-    <w:lsdException w:name="index 1" w:semiHidden="1" w:unhideWhenUsed="1"/>
-    <w:lsdException w:name="index 2" w:semiHidden="1" w:unhideWhenUsed="1"/>
-    <w:lsdException w:name="index 3" w:semiHidden="1" w:unhideWhenUsed="1"/>
-    <w:lsdException w:name="index 4" w:semiHidden="1" w:unhideWhenUsed="1"/>
-    <w:lsdException w:name="index 5" w:semiHidden="1" w:unhideWhenUsed="1"/>
-    <w:lsdException w:name="index 6" w:semiHidden="1" w:unhideWhenUsed="1"/>
-    <w:lsdException w:name="index 7" w:semiHidden="1" w:unhideWhenUsed="1"/>
-    <w:lsdException w:name="index 8" w:semiHidden="1" w:unhideWhenUsed="1"/>
-    <w:lsdException w:name="index 9" w:semiHidden="1" w:unhideWhenUsed="1"/>
-    <w:lsdException w:name="toc 1" w:semiHidden="1" w:uiPriority="39" w:unhideWhenUsed="1"/>
-    <w:lsdException w:name="toc 2" w:semiHidden="1" w:uiPriority="39" w:unhideWhenUsed="1"/>
-    <w:lsdException w:name="toc 3" w:semiHidden="1" w:uiPriority="39" w:unhideWhenUsed="1"/>
-    <w:lsdException w:name="toc 4" w:semiHidden="1" w:uiPriority="39" w:unhideWhenUsed="1"/>
-    <w:lsdException w:name="toc 5" w:semiHidden="1" w:uiPriority="39" w:unhideWhenUsed="1"/>
-    <w:lsdException w:name="toc 6" w:semiHidden="1" w:uiPriority="39" w:unhideWhenUsed="1"/>
-    <w:lsdException w:name="toc 7" w:semiHidden="1" w:uiPriority="39" w:unhideWhenUsed="1"/>
-    <w:lsdException w:name="toc 8" w:semiHidden="1" w:uiPriority="39" w:unhideWhenUsed="1"/>
-    <w:lsdException w:name="toc 9" w:semiHidden="1" w:uiPriority="39" w:unhideWhenUsed="1"/>
-    <w:lsdException w:name="Normal Indent" w:semiHidden="1" w:unhideWhenUsed="1"/>
-    <w:lsdException w:name="footnote text" w:semiHidden="1" w:unhideWhenUsed="1"/>
-    <w:lsdException w:name="annotation text" w:semiHidden="1" w:unhideWhenUsed="1"/>
-    <w:lsdException w:name="header" w:semiHidden="1" w:unhideWhenUsed="1"/>
-    <w:lsdException w:name="footer" w:semiHidden="1" w:unhideWhenUsed="1"/>
-    <w:lsdException w:name="index heading" w:semiHidden="1" w:unhideWhenUsed="1"/>
-    <w:lsdException w:name="caption" w:semiHidden="1" w:uiPriority="35" w:unhideWhenUsed="1" w:qFormat="1"/>
-    <w:lsdException w:name="table of figures" w:semiHidden="1" w:unhideWhenUsed="1"/>
-    <w:lsdException w:name="envelope address" w:semiHidden="1" w:unhideWhenUsed="1"/>
-    <w:lsdException w:name="envelope return" w:semiHidden="1" w:unhideWhenUsed="1"/>
-    <w:lsdException w:name="footnote reference" w:semiHidden="1" w:unhideWhenUsed="1"/>
-    <w:lsdException w:name="annotation reference" w:semiHidden="1" w:unhideWhenUsed="1"/>
-    <w:lsdException w:name="line number" w:semiHidden="1" w:unhideWhenUsed="1"/>
-    <w:lsdException w:name="page number" w:semiHidden="1" w:unhideWhenUsed="1"/>
-    <w:lsdException w:name="endnote reference" w:semiHidden="1" w:unhideWhenUsed="1"/>
-    <w:lsdException w:name="endnote text" w:semiHidden="1" w:unhideWhenUsed="1"/>
-    <w:lsdException w:name="table of authorities" w:semiHidden="1" w:unhideWhenUsed="1"/>
-    <w:lsdException w:name="macro" w:semiHidden="1" w:unhideWhenUsed="1"/>
-    <w:lsdException w:name="toa heading" w:semiHidden="1" w:unhideWhenUsed="1"/>
-    <w:lsdException w:name="List" w:semiHidden="1" w:unhideWhenUsed="1"/>
-    <w:lsdException w:name="List Bullet" w:semiHidden="1" w:unhideWhenUsed="1"/>
-    <w:lsdException w:name="List Number" w:semiHidden="1" w:unhideWhenUsed="1"/>
-    <w:lsdException w:name="List 2" w:semiHidden="1" w:unhideWhenUsed="1"/>
-    <w:lsdException w:name="List 3" w:semiHidden="1" w:unhideWhenUsed="1"/>
-    <w:lsdException w:name="List 4" w:semiHidden="1" w:unhideWhenUsed="1"/>
-    <w:lsdException w:name="List 5" w:semiHidden="1" w:unhideWhenUsed="1"/>
-    <w:lsdException w:name="List Bullet 2" w:semiHidden="1" w:unhideWhenUsed="1"/>
-    <w:lsdException w:name="List Bullet 3" w:semiHidden="1" w:unhideWhenUsed="1"/>
-    <w:lsdException w:name="List Bullet 4" w:semiHidden="1" w:unhideWhenUsed="1"/>
-    <w:lsdException w:name="List Bullet 5" w:semiHidden="1" w:unhideWhenUsed="1"/>
-    <w:lsdException w:name="List Number 2" w:semiHidden="1" w:unhideWhenUsed="1"/>
-    <w:lsdException w:name="List Number 3" w:semiHidden="1" w:unhideWhenUsed="1"/>
-    <w:lsdException w:name="List Number 4" w:semiHidden="1" w:unhideWhenUsed="1"/>
-    <w:lsdException w:name="List Number 5" w:semiHidden="1" w:unhideWhenUsed="1"/>
-    <w:lsdException w:name="Title" w:uiPriority="10" w:qFormat="1"/>
-    <w:lsdException w:name="Closing" w:semiHidden="1" w:unhideWhenUsed="1"/>
-    <w:lsdException w:name="Signature" w:semiHidden="1" w:unhideWhenUsed="1"/>
-    <w:lsdException w:name="Default Paragraph Font" w:semiHidden="1" w:uiPriority="1" w:unhideWhenUsed="1"/>
-    <w:lsdException w:name="Body Text" w:semiHidden="1" w:unhideWhenUsed="1"/>
-    <w:lsdException w:name="Body Text Indent" w:semiHidden="1" w:unhideWhenUsed="1"/>
-    <w:lsdException w:name="List Continue" w:semiHidden="1" w:unhideWhenUsed="1"/>
-    <w:lsdException w:name="List Continue 2" w:semiHidden="1" w:unhideWhenUsed="1"/>
-    <w:lsdException w:name="List Continue 3" w:semiHidden="1" w:unhideWhenUsed="1"/>
-    <w:lsdException w:name="List Continue 4" w:semiHidden="1" w:unhideWhenUsed="1"/>
-    <w:lsdException w:name="List Continue 5" w:semiHidden="1" w:unhideWhenUsed="1"/>
-    <w:lsdException w:name="Message Header" w:semiHidden="1" w:unhideWhenUsed="1"/>
-    <w:lsdException w:name="Subtitle" w:uiPriority="11" w:qFormat="1"/>
-    <w:lsdException w:name="Salutation" w:semiHidden="1" w:unhideWhenUsed="1"/>
-    <w:lsdException w:name="Date" w:semiHidden="1" w:unhideWhenUsed="1"/>
-    <w:lsdException w:name="Body Text First Indent" w:semiHidden="1" w:unhideWhenUsed="1"/>
-    <w:lsdException w:name="Body Text First Indent 2" w:semiHidden="1" w:unhideWhenUsed="1"/>
-    <w:lsdException w:name="Note Heading" w:semiHidden="1" w:unhideWhenUsed="1"/>
-    <w:lsdException w:name="Body Text 2" w:semiHidden="1" w:unhideWhenUsed="1"/>
-    <w:lsdException w:name="Body Text 3" w:semiHidden="1" w:unhideWhenUsed="1"/>
-    <w:lsdException w:name="Body Text Indent 2" w:semiHidden="1" w:unhideWhenUsed="1"/>
-    <w:lsdException w:name="Body Text Indent 3" w:semiHidden="1" w:unhideWhenUsed="1"/>
-    <w:lsdException w:name="Block Text" w:semiHidden="1" w:unhideWhenUsed="1"/>
-    <w:lsdException w:name="Hyperlink" w:semiHidden="1" w:unhideWhenUsed="1"/>
-    <w:lsdException w:name="FollowedHyperlink" w:semiHidden="1" w:unhideWhenUsed="1"/>
-    <w:lsdException w:name="Strong" w:uiPriority="22" w:qFormat="1"/>
-    <w:lsdException w:name="Emphasis" w:uiPriority="20" w:qFormat="1"/>
-    <w:lsdException w:name="Document Map" w:semiHidden="1" w:unhideWhenUsed="1"/>
-    <w:lsdException w:name="Plain Text" w:semiHidden="1" w:unhideWhenUsed="1"/>
-    <w:lsdException w:name="E-mail Signature" w:semiHidden="1" w:unhideWhenUsed="1"/>
-    <w:lsdException w:name="HTML Top of Form" w:semiHidden="1" w:unhideWhenUsed="1"/>
-    <w:lsdException w:name="HTML Bottom of Form" w:semiHidden="1" w:unhideWhenUsed="1"/>
-    <w:lsdException w:name="Normal (Web)" w:semiHidden="1" w:unhideWhenUsed="1"/>
-    <w:lsdException w:name="HTML Acronym" w:semiHidden="1" w:unhideWhenUsed="1"/>
-    <w:lsdException w:name="HTML Address" w:semiHidden="1" w:unhideWhenUsed="1"/>
-    <w:lsdException w:name="HTML Cite" w:semiHidden="1" w:unhideWhenUsed="1"/>
-    <w:lsdException w:name="HTML Code" w:semiHidden="1" w:unhideWhenUsed="1"/>
-    <w:lsdException w:name="HTML Definition" w:semiHidden="1" w:unhideWhenUsed="1"/>
-    <w:lsdException w:name="HTML Keyboard" w:semiHidden="1" w:unhideWhenUsed="1"/>
-    <w:lsdException w:name="HTML Preformatted" w:semiHidden="1" w:unhideWhenUsed="1"/>
-    <w:lsdException w:name="HTML Sample" w:semiHidden="1" w:unhideWhenUsed="1"/>
-    <w:lsdException w:name="HTML Typewriter" w:semiHidden="1" w:unhideWhenUsed="1"/>
-    <w:lsdException w:name="HTML Variable" w:semiHidden="1" w:unhideWhenUsed="1"/>
-    <w:lsdException w:name="Normal Table" w:semiHidden="1" w:unhideWhenUsed="1"/>
-    <w:lsdException w:name="annotation subject" w:semiHidden="1" w:unhideWhenUsed="1"/>
-    <w:lsdException w:name="No List" w:semiHidden="1" w:unhideWhenUsed="1"/>
-    <w:lsdException w:name="Outline List 1" w:semiHidden="1" w:unhideWhenUsed="1"/>
-    <w:lsdException w:name="Outline List 2" w:semiHidden="1" w:unhideWhenUsed="1"/>
-    <w:lsdException w:name="Outline List 3" w:semiHidden="1" w:unhideWhenUsed="1"/>
-    <w:lsdException w:name="Table Simple 1" w:semiHidden="1" w:unhideWhenUsed="1"/>
-    <w:lsdException w:name="Table Simple 2" w:semiHidden="1" w:unhideWhenUsed="1"/>
-    <w:lsdException w:name="Table Simple 3" w:semiHidden="1" w:unhideWhenUsed="1"/>
-    <w:lsdException w:name="Table Classic 1" w:semiHidden="1" w:unhideWhenUsed="1"/>
-    <w:lsdException w:name="Table Classic 2" w:semiHidden="1" w:unhideWhenUsed="1"/>
-    <w:lsdException w:name="Table Classic 3" w:semiHidden="1" w:unhideWhenUsed="1"/>
-    <w:lsdException w:name="Table Classic 4" w:semiHidden="1" w:unhideWhenUsed="1"/>
-    <w:lsdException w:name="Table Colorful 1" w:semiHidden="1" w:unhideWhenUsed="1"/>
-    <w:lsdException w:name="Table Colorful 2" w:semiHidden="1" w:unhideWhenUsed="1"/>
-    <w:lsdException w:name="Table Colorful 3" w:semiHidden="1" w:unhideWhenUsed="1"/>
-    <w:lsdException w:name="Table Columns 1" w:semiHidden="1" w:unhideWhenUsed="1"/>
-    <w:lsdException w:name="Table Columns 2" w:semiHidden="1" w:unhideWhenUsed="1"/>
-    <w:lsdException w:name="Table Columns 3" w:semiHidden="1" w:unhideWhenUsed="1"/>
-    <w:lsdException w:name="Table Columns 4" w:semiHidden="1" w:unhideWhenUsed="1"/>
-    <w:lsdException w:name="Table Columns 5" w:semiHidden="1" w:unhideWhenUsed="1"/>
-    <w:lsdException w:name="Table Grid 1" w:semiHidden="1" w:unhideWhenUsed="1"/>
-    <w:lsdException w:name="Table Grid 2" w:semiHidden="1" w:unhideWhenUsed="1"/>
-    <w:lsdException w:name="Table Grid 3" w:semiHidden="1" w:unhideWhenUsed="1"/>
-    <w:lsdException w:name="Table Grid 4" w:semiHidden="1" w:unhideWhenUsed="1"/>
-    <w:lsdException w:name="Table Grid 5" w:semiHidden="1" w:unhideWhenUsed="1"/>
-    <w:lsdException w:name="Table Grid 6" w:semiHidden="1" w:unhideWhenUsed="1"/>
-    <w:lsdException w:name="Table Grid 7" w:semiHidden="1" w:unhideWhenUsed="1"/>
-    <w:lsdException w:name="Table Grid 8" w:semiHidden="1" w:unhideWhenUsed="1"/>
-    <w:lsdException w:name="Table List 1" w:semiHidden="1" w:unhideWhenUsed="1"/>
-    <w:lsdException w:name="Table List 2" w:semiHidden="1" w:unhideWhenUsed="1"/>
-    <w:lsdException w:name="Table List 3" w:semiHidden="1" w:unhideWhenUsed="1"/>
-    <w:lsdException w:name="Table List 4" w:semiHidden="1" w:unhideWhenUsed="1"/>
-    <w:lsdException w:name="Table List 5" w:semiHidden="1" w:unhideWhenUsed="1"/>
-    <w:lsdException w:name="Table List 6" w:semiHidden="1" w:unhideWhenUsed="1"/>
-    <w:lsdException w:name="Table List 7" w:semiHidden="1" w:unhideWhenUsed="1"/>
-    <w:lsdException w:name="Table List 8" w:semiHidden="1" w:unhideWhenUsed="1"/>
-    <w:lsdException w:name="Table 3D effects 1" w:semiHidden="1" w:unhideWhenUsed="1"/>
-    <w:lsdException w:name="Table 3D effects 2" w:semiHidden="1" w:unhideWhenUsed="1"/>
-    <w:lsdException w:name="Table 3D effects 3" w:semiHidden="1" w:unhideWhenUsed="1"/>
-    <w:lsdException w:name="Table Contemporary" w:semiHidden="1" w:unhideWhenUsed="1"/>
-    <w:lsdException w:name="Table Elegant" w:semiHidden="1" w:unhideWhenUsed="1"/>
-    <w:lsdException w:name="Table Professional" w:semiHidden="1" w:unhideWhenUsed="1"/>
-    <w:lsdException w:name="Table Subtle 1" w:semiHidden="1" w:unhideWhenUsed="1"/>
-    <w:lsdException w:name="Table Subtle 2" w:semiHidden="1" w:unhideWhenUsed="1"/>
-    <w:lsdException w:name="Table Web 1" w:semiHidden="1" w:unhideWhenUsed="1"/>
-    <w:lsdException w:name="Table Web 2" w:semiHidden="1" w:unhideWhenUsed="1"/>
-    <w:lsdException w:name="Table Web 3" w:semiHidden="1" w:unhideWhenUsed="1"/>
-    <w:lsdException w:name="Balloon Text" w:semiHidden="1" w:unhideWhenUsed="1"/>
-    <w:lsdException w:name="Table Grid" w:uiPriority="39"/>
-    <w:lsdException w:name="Table Theme" w:semiHidden="1" w:unhideWhenUsed="1"/>
-    <w:lsdException w:name="Placeholder Text" w:semiHidden="1"/>
-    <w:lsdException w:name="No Spacing" w:uiPriority="1" w:qFormat="1"/>
-    <w:lsdException w:name="Light Shading" w:uiPriority="60"/>
-    <w:lsdException w:name="Light List" w:uiPriority="61"/>
-    <w:lsdException w:name="Light Grid" w:uiPriority="62"/>
-    <w:lsdException w:name="Medium Shading 1" w:uiPriority="63"/>
-    <w:lsdException w:name="Medium Shading 2" w:uiPriority="64"/>
-    <w:lsdException w:name="Medium List 1" w:uiPriority="65"/>
-    <w:lsdException w:name="Medium List 2" w:uiPriority="66"/>
-    <w:lsdException w:name="Medium Grid 1" w:uiPriority="67"/>
-    <w:lsdException w:name="Medium Grid 2" w:uiPriority="68"/>
-    <w:lsdException w:name="Medium Grid 3" w:uiPriority="69"/>
-    <w:lsdException w:name="Dark List" w:uiPriority="70"/>
-    <w:lsdException w:name="Colorful Shading" w:uiPriority="71"/>
-    <w:lsdException w:name="Colorful List" w:uiPriority="72"/>
-    <w:lsdException w:name="Colorful Grid" w:uiPriority="73"/>
-    <w:lsdException w:name="Light Shading Accent 1" w:uiPriority="60"/>
-    <w:lsdException w:name="Light List Accent 1" w:uiPriority="61"/>
-    <w:lsdException w:name="Light Grid Accent 1" w:uiPriority="62"/>
-    <w:lsdException w:name="Medium Shading 1 Accent 1" w:uiPriority="63"/>
-    <w:lsdException w:name="Medium Shading 2 Accent 1" w:uiPriority="64"/>
-    <w:lsdException w:name="Medium List 1 Accent 1" w:uiPriority="65"/>
-    <w:lsdException w:name="Revision" w:semiHidden="1"/>
-    <w:lsdException w:name="List Paragraph" w:uiPriority="34" w:qFormat="1"/>
-    <w:lsdException w:name="Quote" w:uiPriority="29" w:qFormat="1"/>
-    <w:lsdException w:name="Intense Quote" w:uiPriority="30" w:qFormat="1"/>
-    <w:lsdException w:name="Medium List 2 Accent 1" w:uiPriority="66"/>
-    <w:lsdException w:name="Medium Grid 1 Accent 1" w:uiPriority="67"/>
-    <w:lsdException w:name="Medium Grid 2 Accent 1" w:uiPriority="68"/>
-    <w:lsdException w:name="Medium Grid 3 Accent 1" w:uiPriority="69"/>
-    <w:lsdException w:name="Dark List Accent 1" w:uiPriority="70"/>
-    <w:lsdException w:name="Colorful Shading Accent 1" w:uiPriority="71"/>
-    <w:lsdException w:name="Colorful List Accent 1" w:uiPriority="72"/>
-    <w:lsdException w:name="Colorful Grid Accent 1" w:uiPriority="73"/>
-    <w:lsdException w:name="Light Shading Accent 2" w:uiPriority="60"/>
-    <w:lsdException w:name="Light List Accent 2" w:uiPriority="61"/>
-    <w:lsdException w:name="Light Grid Accent 2" w:uiPriority="62"/>
-    <w:lsdException w:name="Medium Shading 1 Accent 2" w:uiPriority="63"/>
-    <w:lsdException w:name="Medium Shading 2 Accent 2" w:uiPriority="64"/>
-    <w:lsdException w:name="Medium List 1 Accent 2" w:uiPriority="65"/>
-    <w:lsdException w:name="Medium List 2 Accent 2" w:uiPriority="66"/>
-    <w:lsdException w:name="Medium Grid 1 Accent 2" w:uiPriority="67"/>
-    <w:lsdException w:name="Medium Grid 2 Accent 2" w:uiPriority="68"/>
-    <w:lsdException w:name="Medium Grid 3 Accent 2" w:uiPriority="69"/>
-    <w:lsdException w:name="Dark List Accent 2" w:uiPriority="70"/>
-    <w:lsdException w:name="Colorful Shading Accent 2" w:uiPriority="71"/>
-    <w:lsdException w:name="Colorful List Accent 2" w:uiPriority="72"/>
-    <w:lsdException w:name="Colorful Grid Accent 2" w:uiPriority="73"/>
-    <w:lsdException w:name="Light Shading Accent 3" w:uiPriority="60"/>
-    <w:lsdException w:name="Light List Accent 3" w:uiPriority="61"/>
-    <w:lsdException w:name="Light Grid Accent 3" w:uiPriority="62"/>
-    <w:lsdException w:name="Medium Shading 1 Accent 3" w:uiPriority="63"/>
-    <w:lsdException w:name="Medium Shading 2 Accent 3" w:uiPriority="64"/>
-    <w:lsdException w:name="Medium List 1 Accent 3" w:uiPriority="65"/>
-    <w:lsdException w:name="Medium List 2 Accent 3" w:uiPriority="66"/>
-    <w:lsdException w:name="Medium Grid 1 Accent 3" w:uiPriority="67"/>
-    <w:lsdException w:name="Medium Grid 2 Accent 3" w:uiPriority="68"/>
-    <w:lsdException w:name="Medium Grid 3 Accent 3" w:uiPriority="69"/>
-    <w:lsdException w:name="Dark List Accent 3" w:uiPriority="70"/>
-    <w:lsdException w:name="Colorful Shading Accent 3" w:uiPriority="71"/>
-    <w:lsdException w:name="Colorful List Accent 3" w:uiPriority="72"/>
-    <w:lsdException w:name="Colorful Grid Accent 3" w:uiPriority="73"/>
-    <w:lsdException w:name="Light Shading Accent 4" w:uiPriority="60"/>
-    <w:lsdException w:name="Light List Accent 4" w:uiPriority="61"/>
-    <w:lsdException w:name="Light Grid Accent 4" w:uiPriority="62"/>
-    <w:lsdException w:name="Medium Shading 1 Accent 4" w:uiPriority="63"/>
-    <w:lsdException w:name="Medium Shading 2 Accent 4" w:uiPriority="64"/>
-    <w:lsdException w:name="Medium List 1 Accent 4" w:uiPriority="65"/>
-    <w:lsdException w:name="Medium List 2 Accent 4" w:uiPriority="66"/>
-    <w:lsdException w:name="Medium Grid 1 Accent 4" w:uiPriority="67"/>
-    <w:lsdException w:name="Medium Grid 2 Accent 4" w:uiPriority="68"/>
-    <w:lsdException w:name="Medium Grid 3 Accent 4" w:uiPriority="69"/>
-    <w:lsdException w:name="Dark List Accent 4" w:uiPriority="70"/>
-    <w:lsdException w:name="Colorful Shading Accent 4" w:uiPriority="71"/>
-    <w:lsdException w:name="Colorful List Accent 4" w:uiPriority="72"/>
-    <w:lsdException w:name="Colorful Grid Accent 4" w:uiPriority="73"/>
-    <w:lsdException w:name="Light Shading Accent 5" w:uiPriority="60"/>
-    <w:lsdException w:name="Light List Accent 5" w:uiPriority="61"/>
-    <w:lsdException w:name="Light Grid Accent 5" w:uiPriority="62"/>
-    <w:lsdException w:name="Medium Shading 1 Accent 5" w:uiPriority="63"/>
-    <w:lsdException w:name="Medium Shading 2 Accent 5" w:uiPriority="64"/>
-    <w:lsdException w:name="Medium List 1 Accent 5" w:uiPriority="65"/>
-    <w:lsdException w:name="Medium List 2 Accent 5" w:uiPriority="66"/>
-    <w:lsdException w:name="Medium Grid 1 Accent 5" w:uiPriority="67"/>
-    <w:lsdException w:name="Medium Grid 2 Accent 5" w:uiPriority="68"/>
-    <w:lsdException w:name="Medium Grid 3 Accent 5" w:uiPriority="69"/>
-    <w:lsdException w:name="Dark List Accent 5" w:uiPriority="70"/>
-    <w:lsdException w:name="Colorful Shading Accent 5" w:uiPriority="71"/>
-    <w:lsdException w:name="Colorful List Accent 5" w:uiPriority="72"/>
-    <w:lsdException w:name="Colorful Grid Accent 5" w:uiPriority="73"/>
-    <w:lsdException w:name="Light Shading Accent 6" w:uiPriority="60"/>
-    <w:lsdException w:name="Light List Accent 6" w:uiPriority="61"/>
-    <w:lsdException w:name="Light Grid Accent 6" w:uiPriority="62"/>
-    <w:lsdException w:name="Medium Shading 1 Accent 6" w:uiPriority="63"/>
-    <w:lsdException w:name="Medium Shading 2 Accent 6" w:uiPriority="64"/>
-    <w:lsdException w:name="Medium List 1 Accent 6" w:uiPriority="65"/>
-    <w:lsdException w:name="Medium List 2 Accent 6" w:uiPriority="66"/>
-    <w:lsdException w:name="Medium Grid 1 Accent 6" w:uiPriority="67"/>
-    <w:lsdException w:name="Medium Grid 2 Accent 6" w:uiPriority="68"/>
-    <w:lsdException w:name="Medium Grid 3 Accent 6" w:uiPriority="69"/>
-    <w:lsdException w:name="Dark List Accent 6" w:uiPriority="70"/>
-    <w:lsdException w:name="Colorful Shading Accent 6" w:uiPriority="71"/>
-    <w:lsdException w:name="Colorful List Accent 6" w:uiPriority="72"/>
-    <w:lsdException w:name="Colorful Grid Accent 6" w:uiPriority="73"/>
-    <w:lsdException w:name="Subtle Emphasis" w:uiPriority="19" w:qFormat="1"/>
-    <w:lsdException w:name="Intense Emphasis" w:uiPriority="21" w:qFormat="1"/>
-    <w:lsdException w:name="Subtle Reference" w:uiPriority="31" w:qFormat="1"/>
-    <w:lsdException w:name="Intense Reference" w:uiPriority="32" w:qFormat="1"/>
-    <w:lsdException w:name="Book Title" w:uiPriority="33" w:qFormat="1"/>
-    <w:lsdException w:name="Bibliography" w:semiHidden="1" w:uiPriority="37" w:unhideWhenUsed="1"/>
-    <w:lsdException w:name="TOC Heading" w:semiHidden="1" w:uiPriority="39" w:unhideWhenUsed="1" w:qFormat="1"/>
-    <w:lsdException w:name="Plain Table 1" w:uiPriority="41"/>
-    <w:lsdException w:name="Plain Table 2" w:uiPriority="42"/>
-    <w:lsdException w:name="Plain Table 3" w:uiPriority="43"/>
-    <w:lsdException w:name="Plain Table 4" w:uiPriority="44"/>
-    <w:lsdException w:name="Plain Table 5" w:uiPriority="45"/>
-    <w:lsdException w:name="Grid Table Light" w:uiPriority="40"/>
-    <w:lsdException w:name="Grid Table 1 Light" w:uiPriority="46"/>
-    <w:lsdException w:name="Grid Table 2" w:uiPriority="47"/>
-    <w:lsdException w:name="Grid Table 3" w:uiPriority="48"/>
-    <w:lsdException w:name="Grid Table 4" w:uiPriority="49"/>
-    <w:lsdException w:name="Grid Table 5 Dark" w:uiPriority="50"/>
-    <w:lsdException w:name="Grid Table 6 Colorful" w:uiPriority="51"/>
-    <w:lsdException w:name="Grid Table 7 Colorful" w:uiPriority="52"/>
-    <w:lsdException w:name="Grid Table 1 Light Accent 1" w:uiPriority="46"/>
-    <w:lsdException w:name="Grid Table 2 Accent 1" w:uiPriority="47"/>
-    <w:lsdException w:name="Grid Table 3 Accent 1" w:uiPriority="48"/>
-    <w:lsdException w:name="Grid Table 4 Accent 1" w:uiPriority="49"/>
-    <w:lsdException w:name="Grid Table 5 Dark Accent 1" w:uiPriority="50"/>
-    <w:lsdException w:name="Grid Table 6 Colorful Accent 1" w:uiPriority="51"/>
-    <w:lsdException w:name="Grid Table 7 Colorful Accent 1" w:uiPriority="52"/>
-    <w:lsdException w:name="Grid Table 1 Light Accent 2" w:uiPriority="46"/>
-    <w:lsdException w:name="Grid Table 2 Accent 2" w:uiPriority="47"/>
-    <w:lsdException w:name="Grid Table 3 Accent 2" w:uiPriority="48"/>
-    <w:lsdException w:name="Grid Table 4 Accent 2" w:uiPriority="49"/>
-    <w:lsdException w:name="Grid Table 5 Dark Accent 2" w:uiPriority="50"/>
-    <w:lsdException w:name="Grid Table 6 Colorful Accent 2" w:uiPriority="51"/>
-    <w:lsdException w:name="Grid Table 7 Colorful Accent 2" w:uiPriority="52"/>
-    <w:lsdException w:name="Grid Table 1 Light Accent 3" w:uiPriority="46"/>
-    <w:lsdException w:name="Grid Table 2 Accent 3" w:uiPriority="47"/>
-    <w:lsdException w:name="Grid Table 3 Accent 3" w:uiPriority="48"/>
-    <w:lsdException w:name="Grid Table 4 Accent 3" w:uiPriority="49"/>
-    <w:lsdException w:name="Grid Table 5 Dark Accent 3" w:uiPriority="50"/>
-    <w:lsdException w:name="Grid Table 6 Colorful Accent 3" w:uiPriority="51"/>
-    <w:lsdException w:name="Grid Table 7 Colorful Accent 3" w:uiPriority="52"/>
-    <w:lsdException w:name="Grid Table 1 Light Accent 4" w:uiPriority="46"/>
-    <w:lsdException w:name="Grid Table 2 Accent 4" w:uiPriority="47"/>
-    <w:lsdException w:name="Grid Table 3 Accent 4" w:uiPriority="48"/>
-    <w:lsdException w:name="Grid Table 4 Accent 4" w:uiPriority="49"/>
-    <w:lsdException w:name="Grid Table 5 Dark Accent 4" w:uiPriority="50"/>
-    <w:lsdException w:name="Grid Table 6 Colorful Accent 4" w:uiPriority="51"/>
-    <w:lsdException w:name="Grid Table 7 Colorful Accent 4" w:uiPriority="52"/>
-    <w:lsdException w:name="Grid Table 1 Light Accent 5" w:uiPriority="46"/>
-    <w:lsdException w:name="Grid Table 2 Accent 5" w:uiPriority="47"/>
-    <w:lsdException w:name="Grid Table 3 Accent 5" w:uiPriority="48"/>
-    <w:lsdException w:name="Grid Table 4 Accent 5" w:uiPriority="49"/>
-    <w:lsdException w:name="Grid Table 5 Dark Accent 5" w:uiPriority="50"/>
-    <w:lsdException w:name="Grid Table 6 Colorful Accent 5" w:uiPriority="51"/>
-    <w:lsdException w:name="Grid Table 7 Colorful Accent 5" w:uiPriority="52"/>
-    <w:lsdException w:name="Grid Table 1 Light Accent 6" w:uiPriority="46"/>
-    <w:lsdException w:name="Grid Table 2 Accent 6" w:uiPriority="47"/>
-    <w:lsdException w:name="Grid Table 3 Accent 6" w:uiPriority="48"/>
-    <w:lsdException w:name="Grid Table 4 Accent 6" w:uiPriority="49"/>
-    <w:lsdException w:name="Grid Table 5 Dark Accent 6" w:uiPriority="50"/>
-    <w:lsdException w:name="Grid Table 6 Colorful Accent 6" w:uiPriority="51"/>
-    <w:lsdException w:name="Grid Table 7 Colorful Accent 6" w:uiPriority="52"/>
-    <w:lsdException w:name="List Table 1 Light" w:uiPriority="46"/>
-    <w:lsdException w:name="List Table 2" w:uiPriority="47"/>
-    <w:lsdException w:name="List Table 3" w:uiPriority="48"/>
-    <w:lsdException w:name="List Table 4" w:uiPriority="49"/>
-    <w:lsdException w:name="List Table 5 Dark" w:uiPriority="50"/>
-    <w:lsdException w:name="List Table 6 Colorful" w:uiPriority="51"/>
-    <w:lsdException w:name="List Table 7 Colorful" w:uiPriority="52"/>
-    <w:lsdException w:name="List Table 1 Light Accent 1" w:uiPriority="46"/>
-    <w:lsdException w:name="List Table 2 Accent 1" w:uiPriority="47"/>
-    <w:lsdException w:name="List Table 3 Accent 1" w:uiPriority="48"/>
-    <w:lsdException w:name="List Table 4 Accent 1" w:uiPriority="49"/>
-    <w:lsdException w:name="List Table 5 Dark Accent 1" w:uiPriority="50"/>
-    <w:lsdException w:name="List Table 6 Colorful Accent 1" w:uiPriority="51"/>
-    <w:lsdException w:name="List Table 7 Colorful Accent 1" w:uiPriority="52"/>
-    <w:lsdException w:name="List Table 1 Light Accent 2" w:uiPriority="46"/>
-    <w:lsdException w:name="List Table 2 Accent 2" w:uiPriority="47"/>
-    <w:lsdException w:name="List Table 3 Accent 2" w:uiPriority="48"/>
-    <w:lsdException w:name="List Table 4 Accent 2" w:uiPriority="49"/>
-    <w:lsdException w:name="List Table 5 Dark Accent 2" w:uiPriority="50"/>
-    <w:lsdException w:name="List Table 6 Colorful Accent 2" w:uiPriority="51"/>
-    <w:lsdException w:name="List Table 7 Colorful Accent 2" w:uiPriority="52"/>
-    <w:lsdException w:name="List Table 1 Light Accent 3" w:uiPriority="46"/>
-    <w:lsdException w:name="List Table 2 Accent 3" w:uiPriority="47"/>
-    <w:lsdException w:name="List Table 3 Accent 3" w:uiPriority="48"/>
-    <w:lsdException w:name="List Table 4 Accent 3" w:uiPriority="49"/>
-    <w:lsdException w:name="List Table 5 Dark Accent 3" w:uiPriority="50"/>
-    <w:lsdException w:name="List Table 6 Colorful Accent 3" w:uiPriority="51"/>
-    <w:lsdException w:name="List Table 7 Colorful Accent 3" w:uiPriority="52"/>
-    <w:lsdException w:name="List Table 1 Light Accent 4" w:uiPriority="46"/>
-    <w:lsdException w:name="List Table 2 Accent 4" w:uiPriority="47"/>
-    <w:lsdException w:name="List Table 3 Accent 4" w:uiPriority="48"/>
-    <w:lsdException w:name="List Table 4 Accent 4" w:uiPriority="49"/>
-    <w:lsdException w:name="List Table 5 Dark Accent 4" w:uiPriority="50"/>
-    <w:lsdException w:name="List Table 6 Colorful Accent 4" w:uiPriority="51"/>
-    <w:lsdException w:name="List Table 7 Colorful Accent 4" w:uiPriority="52"/>
-    <w:lsdException w:name="List Table 1 Light Accent 5" w:uiPriority="46"/>
-    <w:lsdException w:name="List Table 2 Accent 5" w:uiPriority="47"/>
-    <w:lsdException w:name="List Table 3 Accent 5" w:uiPriority="48"/>
-    <w:lsdException w:name="List Table 4 Accent 5" w:uiPriority="49"/>
-    <w:lsdException w:name="List Table 5 Dark Accent 5" w:uiPriority="50"/>
-    <w:lsdException w:name="List Table 6 Colorful Accent 5" w:uiPriority="51"/>
-    <w:lsdException w:name="List Table 7 Colorful Accent 5" w:uiPriority="52"/>
-    <w:lsdException w:name="List Table 1 Light Accent 6" w:uiPriority="46"/>
-    <w:lsdException w:name="List Table 2 Accent 6" w:uiPriority="47"/>
-    <w:lsdException w:name="List Table 3 Accent 6" w:uiPriority="48"/>
-    <w:lsdException w:name="List Table 4 Accent 6" w:uiPriority="49"/>
-    <w:lsdException w:name="List Table 5 Dark Accent 6" w:uiPriority="50"/>
-    <w:lsdException w:name="List Table 6 Colorful Accent 6" w:uiPriority="51"/>
-    <w:lsdException w:name="List Table 7 Colorful Accent 6" w:uiPriority="52"/>
-  </w:latentStyles>
-  <w:style w:type="paragraph" w:default="1" w:styleId="Normal">
-    <w:name w:val="Normal"/>
-    <w:qFormat/>
-  </w:style>
-  <w:style w:type="character" w:default="1" w:styleId="DefaultParagraphFont">
-    <w:name w:val="Default Paragraph Font"/>
-    <w:uiPriority w:val="1"/>
-    <w:semiHidden/>
-    <w:unhideWhenUsed/>
-  </w:style>
-  <w:style w:type="table" w:default="1" w:styleId="TableNormal">
-    <w:name w:val="Normal Table"/>
-    <w:uiPriority w:val="99"/>
-    <w:semiHidden/>
-    <w:unhideWhenUsed/>
-    <w:tblPr>
-      <w:tblInd w:w="0" w:type="dxa"/>
-      <w:tblCellMar>
-        <w:top w:w="0" w:type="dxa"/>
-        <w:left w:w="108" w:type="dxa"/>
-        <w:bottom w:w="0" w:type="dxa"/>
-        <w:right w:w="108" w:type="dxa"/>
-      </w:tblCellMar>
-    </w:tblPr>
-  </w:style>
-  <w:style w:type="numbering" w:default="1" w:styleId="NoList">
-    <w:name w:val="No List"/>
-    <w:uiPriority w:val="99"/>
-    <w:semiHidden/>
-    <w:unhideWhenUsed/>
-  </w:style>
-  <w:style w:type="character" w:styleId="PlaceholderText">
-    <w:name w:val="Placeholder Text"/>
-    <w:basedOn w:val="DefaultParagraphFont"/>
-    <w:uiPriority w:val="99"/>
-    <w:semiHidden/>
-    <w:rPr>
-      <w:color w:val="808080"/>
-    </w:rPr>
-  </w:style>
-  <w:style w:type="paragraph" w:customStyle="1" w:styleId="F0F6A8975BA4416DADCD57F1EF52FF15">
-    <w:name w:val="F0F6A8975BA4416DADCD57F1EF52FF15"/>
-  </w:style>
-</w:styles>
-</file>
-
-<file path=word/glossary/webSettings.xml><?xml version="1.0" encoding="utf-8"?>
-<w:webSettings xmlns:mc="http://schemas.openxmlformats.org/markup-compatibility/2006" xmlns:r="http://schemas.openxmlformats.org/officeDocument/2006/relationships" xmlns:w="http://schemas.openxmlformats.org/wordprocessingml/2006/main" xmlns:w14="http://schemas.microsoft.com/office/word/2010/wordml" xmlns:w15="http://schemas.microsoft.com/office/word/2012/wordml" mc:Ignorable="w14 w15">
-  <w:optimizeForBrowser/>
-  <w:allowPNG/>
-</w:webSettings>
-</file>
-
 <file path=word/theme/theme1.xml><?xml version="1.0" encoding="utf-8"?>
 <a:theme xmlns:a="http://schemas.openxmlformats.org/drawingml/2006/main" name="Office Theme">
   <a:themeElements>
@@ -33458,7 +33674,7 @@
 </file>
 
 <file path=customXml/itemProps1.xml><?xml version="1.0" encoding="utf-8"?>
-<ds:datastoreItem xmlns:ds="http://schemas.openxmlformats.org/officeDocument/2006/customXml" ds:itemID="{22367B0B-85A8-4548-ACD2-6544E5BDC38A}">
+<ds:datastoreItem xmlns:ds="http://schemas.openxmlformats.org/officeDocument/2006/customXml" ds:itemID="{A281F85B-F6A2-4A86-B8C4-59EA7DA9496B}">
   <ds:schemaRefs>
     <ds:schemaRef ds:uri="http://schemas.openxmlformats.org/officeDocument/2006/bibliography"/>
   </ds:schemaRefs>
